--- a/Báo Cáo Lần 1.docx
+++ b/Báo Cáo Lần 1.docx
@@ -213,9 +213,9 @@
           <w:lang w:eastAsia="vi-VN"/>
         </w:rPr>
         <w:drawing>
-          <wp:inline distT="0" distB="0" distL="0" distR="0" wp14:anchorId="0987EAC8" wp14:editId="6C699202">
-            <wp:extent cx="5732780" cy="3227070"/>
-            <wp:effectExtent l="0" t="0" r="1270" b="0"/>
+          <wp:inline distT="0" distB="0" distL="0" distR="0" wp14:anchorId="0987EAC8" wp14:editId="41986C89">
+            <wp:extent cx="4978400" cy="2861310"/>
+            <wp:effectExtent l="0" t="0" r="0" b="0"/>
             <wp:docPr id="1" name="Picture 1"/>
             <wp:cNvGraphicFramePr>
               <a:graphicFrameLocks xmlns:a="http://schemas.openxmlformats.org/drawingml/2006/main" noChangeAspect="1"/>
@@ -229,7 +229,7 @@
                       <a:picLocks noChangeAspect="1" noChangeArrowheads="1"/>
                     </pic:cNvPicPr>
                   </pic:nvPicPr>
-                  <pic:blipFill>
+                  <pic:blipFill rotWithShape="1">
                     <a:blip r:embed="rId5">
                       <a:extLst>
                         <a:ext uri="{28A0092B-C50C-407E-A947-70E740481C1C}">
@@ -237,15 +237,13 @@
                         </a:ext>
                       </a:extLst>
                     </a:blip>
-                    <a:srcRect/>
-                    <a:stretch>
-                      <a:fillRect/>
-                    </a:stretch>
+                    <a:srcRect l="6942" r="6204" b="11321"/>
+                    <a:stretch/>
                   </pic:blipFill>
                   <pic:spPr bwMode="auto">
                     <a:xfrm>
                       <a:off x="0" y="0"/>
-                      <a:ext cx="5732780" cy="3227070"/>
+                      <a:ext cx="4979136" cy="2861733"/>
                     </a:xfrm>
                     <a:prstGeom prst="rect">
                       <a:avLst/>
@@ -254,6 +252,11 @@
                     <a:ln>
                       <a:noFill/>
                     </a:ln>
+                    <a:extLst>
+                      <a:ext uri="{53640926-AAD7-44D8-BBD7-CCE9431645EC}">
+                        <a14:shadowObscured xmlns:a14="http://schemas.microsoft.com/office/drawing/2010/main"/>
+                      </a:ext>
+                    </a:extLst>
                   </pic:spPr>
                 </pic:pic>
               </a:graphicData>
@@ -743,7 +746,6 @@
           <w:szCs w:val="28"/>
           <w:lang w:eastAsia="vi-VN"/>
         </w:rPr>
-        <w:lastRenderedPageBreak/>
         <w:t>Nhân viên sắp xếp hàng hóa lên kệ và dán đơn giá lên mỗi sản phẩm.</w:t>
       </w:r>
     </w:p>
@@ -773,6 +775,7 @@
           <w:szCs w:val="28"/>
           <w:lang w:eastAsia="vi-VN"/>
         </w:rPr>
+        <w:lastRenderedPageBreak/>
         <w:t>Tiếp xúc trực tiếp với khách hàng, trao đổi và giúp khách hàng lựa chọn đúng sản phẩm và đúng loại.</w:t>
       </w:r>
     </w:p>
@@ -1681,7 +1684,6 @@
           <w:shd w:val="clear" w:color="auto" w:fill="FFFFFF"/>
           <w:lang w:eastAsia="vi-VN"/>
         </w:rPr>
-        <w:lastRenderedPageBreak/>
         <w:t>Chủ tiệm liên hệ cho đối tác để nhập hàng về.</w:t>
       </w:r>
     </w:p>
@@ -1716,6 +1718,7 @@
           <w:shd w:val="clear" w:color="auto" w:fill="FFFFFF"/>
           <w:lang w:eastAsia="vi-VN"/>
         </w:rPr>
+        <w:lastRenderedPageBreak/>
         <w:t>Khi nhập hàng họ làm thủ công bằng cách ghi số liệu thông tin sản phẩm và chi phí vào sổ lưu trữ.</w:t>
       </w:r>
     </w:p>

--- a/Báo Cáo Lần 1.docx
+++ b/Báo Cáo Lần 1.docx
@@ -11,13 +11,31 @@
           <w:rFonts w:ascii="Times New Roman" w:eastAsia="Times New Roman" w:hAnsi="Times New Roman" w:cs="Times New Roman"/>
           <w:b/>
           <w:bCs/>
-          <w:color w:val="000000"/>
-          <w:sz w:val="44"/>
-          <w:szCs w:val="44"/>
-          <w:lang w:eastAsia="vi-VN"/>
-        </w:rPr>
-      </w:pPr>
-      <w:r>
+          <w:color w:val="FF0000"/>
+          <w:sz w:val="48"/>
+          <w:szCs w:val="48"/>
+          <w:lang w:eastAsia="vi-VN"/>
+        </w:rPr>
+      </w:pPr>
+      <w:r>
+        <w:rPr>
+          <w:rFonts w:ascii="Times New Roman" w:eastAsia="Times New Roman" w:hAnsi="Times New Roman" w:cs="Times New Roman"/>
+          <w:b/>
+          <w:bCs/>
+          <w:color w:val="FF0000"/>
+          <w:sz w:val="48"/>
+          <w:szCs w:val="48"/>
+          <w:u w:val="single"/>
+          <w:lang w:val="en-US" w:eastAsia="vi-VN"/>
+        </w:rPr>
+        <w:t>HỆ THỐNG XỬ LÝ GIAO DỊCH</w:t>
+      </w:r>
+    </w:p>
+    <w:p>
+      <w:pPr>
+        <w:spacing w:after="60" w:line="240" w:lineRule="auto"/>
+        <w:ind w:left="0" w:firstLine="0"/>
+        <w:jc w:val="center"/>
         <w:rPr>
           <w:rFonts w:ascii="Times New Roman" w:eastAsia="Times New Roman" w:hAnsi="Times New Roman" w:cs="Times New Roman"/>
           <w:b/>
@@ -26,11 +44,15 @@
           <w:sz w:val="44"/>
           <w:szCs w:val="44"/>
           <w:u w:val="single"/>
-          <w:lang w:eastAsia="vi-VN"/>
-        </w:rPr>
-        <w:t>Chương I</w:t>
-      </w:r>
-      <w:r>
+          <w:lang w:val="en-US" w:eastAsia="vi-VN"/>
+        </w:rPr>
+      </w:pPr>
+    </w:p>
+    <w:p>
+      <w:pPr>
+        <w:spacing w:after="60" w:line="240" w:lineRule="auto"/>
+        <w:ind w:left="0" w:firstLine="0"/>
+        <w:jc w:val="left"/>
         <w:rPr>
           <w:rFonts w:ascii="Times New Roman" w:eastAsia="Times New Roman" w:hAnsi="Times New Roman" w:cs="Times New Roman"/>
           <w:b/>
@@ -40,21 +62,32 @@
           <w:szCs w:val="44"/>
           <w:lang w:eastAsia="vi-VN"/>
         </w:rPr>
-        <w:t>: Tổng quát về hệ thống xử lý giao dịch</w:t>
-      </w:r>
-    </w:p>
-    <w:p>
-      <w:pPr>
-        <w:spacing w:after="60" w:line="240" w:lineRule="auto"/>
-        <w:ind w:left="0" w:firstLine="0"/>
-        <w:jc w:val="center"/>
-        <w:rPr>
-          <w:rFonts w:ascii="Times New Roman" w:eastAsia="Times New Roman" w:hAnsi="Times New Roman" w:cs="Times New Roman"/>
-          <w:sz w:val="40"/>
-          <w:szCs w:val="40"/>
-          <w:lang w:eastAsia="vi-VN"/>
-        </w:rPr>
-      </w:pPr>
+      </w:pPr>
+      <w:r>
+        <w:rPr>
+          <w:rFonts w:ascii="Times New Roman" w:eastAsia="Times New Roman" w:hAnsi="Times New Roman" w:cs="Times New Roman"/>
+          <w:b/>
+          <w:bCs/>
+          <w:color w:val="000000"/>
+          <w:sz w:val="44"/>
+          <w:szCs w:val="44"/>
+          <w:u w:val="single"/>
+          <w:lang w:eastAsia="vi-VN"/>
+        </w:rPr>
+        <w:t>Chương I</w:t>
+      </w:r>
+      <w:r>
+        <w:rPr>
+          <w:rFonts w:ascii="Times New Roman" w:eastAsia="Times New Roman" w:hAnsi="Times New Roman" w:cs="Times New Roman"/>
+          <w:b/>
+          <w:bCs/>
+          <w:color w:val="000000"/>
+          <w:sz w:val="44"/>
+          <w:szCs w:val="44"/>
+          <w:lang w:eastAsia="vi-VN"/>
+        </w:rPr>
+        <w:t xml:space="preserve">: Tổng quát </w:t>
+      </w:r>
     </w:p>
     <w:p>
       <w:pPr>

--- a/Báo Cáo Lần 1.docx
+++ b/Báo Cáo Lần 1.docx
@@ -57,7 +57,7 @@
           <w:rFonts w:ascii="Times New Roman" w:eastAsia="Times New Roman" w:hAnsi="Times New Roman" w:cs="Times New Roman"/>
           <w:b/>
           <w:bCs/>
-          <w:color w:val="000000"/>
+          <w:color w:val="FF0000"/>
           <w:sz w:val="44"/>
           <w:szCs w:val="44"/>
           <w:lang w:eastAsia="vi-VN"/>
@@ -68,7 +68,7 @@
           <w:rFonts w:ascii="Times New Roman" w:eastAsia="Times New Roman" w:hAnsi="Times New Roman" w:cs="Times New Roman"/>
           <w:b/>
           <w:bCs/>
-          <w:color w:val="000000"/>
+          <w:color w:val="FF0000"/>
           <w:sz w:val="44"/>
           <w:szCs w:val="44"/>
           <w:u w:val="single"/>
@@ -81,7 +81,7 @@
           <w:rFonts w:ascii="Times New Roman" w:eastAsia="Times New Roman" w:hAnsi="Times New Roman" w:cs="Times New Roman"/>
           <w:b/>
           <w:bCs/>
-          <w:color w:val="000000"/>
+          <w:color w:val="FF0000"/>
           <w:sz w:val="44"/>
           <w:szCs w:val="44"/>
           <w:lang w:eastAsia="vi-VN"/>
@@ -1698,7 +1698,6 @@
         </w:tabs>
         <w:spacing w:after="0" w:line="240" w:lineRule="auto"/>
         <w:ind w:left="1080"/>
-        <w:jc w:val="left"/>
         <w:textAlignment w:val="baseline"/>
         <w:rPr>
           <w:rFonts w:ascii="Times New Roman" w:eastAsia="Times New Roman" w:hAnsi="Times New Roman" w:cs="Times New Roman"/>
@@ -1732,7 +1731,6 @@
         </w:tabs>
         <w:spacing w:after="0" w:line="240" w:lineRule="auto"/>
         <w:ind w:left="1080"/>
-        <w:jc w:val="left"/>
         <w:textAlignment w:val="baseline"/>
         <w:rPr>
           <w:rFonts w:ascii="Times New Roman" w:eastAsia="Times New Roman" w:hAnsi="Times New Roman" w:cs="Times New Roman"/>
@@ -1767,7 +1765,6 @@
         </w:tabs>
         <w:spacing w:after="0" w:line="240" w:lineRule="auto"/>
         <w:ind w:left="1080"/>
-        <w:jc w:val="left"/>
         <w:textAlignment w:val="baseline"/>
         <w:rPr>
           <w:rFonts w:ascii="Times New Roman" w:eastAsia="Times New Roman" w:hAnsi="Times New Roman" w:cs="Times New Roman"/>
@@ -1801,7 +1798,6 @@
         </w:tabs>
         <w:spacing w:after="0" w:line="240" w:lineRule="auto"/>
         <w:ind w:left="1080"/>
-        <w:jc w:val="left"/>
         <w:textAlignment w:val="baseline"/>
         <w:rPr>
           <w:rFonts w:ascii="Times New Roman" w:eastAsia="Times New Roman" w:hAnsi="Times New Roman" w:cs="Times New Roman"/>
@@ -1835,7 +1831,6 @@
         </w:tabs>
         <w:spacing w:after="0" w:line="240" w:lineRule="auto"/>
         <w:ind w:left="1800"/>
-        <w:jc w:val="left"/>
         <w:textAlignment w:val="baseline"/>
         <w:rPr>
           <w:rFonts w:ascii="Times New Roman" w:eastAsia="Times New Roman" w:hAnsi="Times New Roman" w:cs="Times New Roman"/>
@@ -1869,7 +1864,6 @@
         </w:tabs>
         <w:spacing w:after="0" w:line="240" w:lineRule="auto"/>
         <w:ind w:left="1800"/>
-        <w:jc w:val="left"/>
         <w:textAlignment w:val="baseline"/>
         <w:rPr>
           <w:rFonts w:ascii="Times New Roman" w:eastAsia="Times New Roman" w:hAnsi="Times New Roman" w:cs="Times New Roman"/>
@@ -1903,7 +1897,6 @@
         </w:tabs>
         <w:spacing w:after="0" w:line="240" w:lineRule="auto"/>
         <w:ind w:left="1080"/>
-        <w:jc w:val="left"/>
         <w:textAlignment w:val="baseline"/>
         <w:rPr>
           <w:rFonts w:ascii="Times New Roman" w:eastAsia="Times New Roman" w:hAnsi="Times New Roman" w:cs="Times New Roman"/>
@@ -1934,7 +1927,6 @@
         </w:numPr>
         <w:spacing w:after="0" w:line="240" w:lineRule="auto"/>
         <w:ind w:left="1800"/>
-        <w:jc w:val="left"/>
         <w:textAlignment w:val="baseline"/>
         <w:rPr>
           <w:rFonts w:ascii="Times New Roman" w:eastAsia="Times New Roman" w:hAnsi="Times New Roman" w:cs="Times New Roman"/>
@@ -1965,7 +1957,6 @@
         </w:numPr>
         <w:spacing w:after="0" w:line="240" w:lineRule="auto"/>
         <w:ind w:left="1800"/>
-        <w:jc w:val="left"/>
         <w:textAlignment w:val="baseline"/>
         <w:rPr>
           <w:rFonts w:ascii="Times New Roman" w:eastAsia="Times New Roman" w:hAnsi="Times New Roman" w:cs="Times New Roman"/>
@@ -1996,7 +1987,6 @@
         </w:numPr>
         <w:spacing w:after="0" w:line="240" w:lineRule="auto"/>
         <w:ind w:left="1800"/>
-        <w:jc w:val="left"/>
         <w:textAlignment w:val="baseline"/>
         <w:rPr>
           <w:rFonts w:ascii="Times New Roman" w:eastAsia="Times New Roman" w:hAnsi="Times New Roman" w:cs="Times New Roman"/>
@@ -2027,7 +2017,6 @@
         </w:numPr>
         <w:spacing w:after="0" w:line="240" w:lineRule="auto"/>
         <w:ind w:left="1800"/>
-        <w:jc w:val="left"/>
         <w:textAlignment w:val="baseline"/>
         <w:rPr>
           <w:rFonts w:ascii="Times New Roman" w:eastAsia="Times New Roman" w:hAnsi="Times New Roman" w:cs="Times New Roman"/>
@@ -2058,7 +2047,6 @@
         </w:numPr>
         <w:spacing w:after="0" w:line="240" w:lineRule="auto"/>
         <w:ind w:left="1800"/>
-        <w:jc w:val="left"/>
         <w:textAlignment w:val="baseline"/>
         <w:rPr>
           <w:rFonts w:ascii="Times New Roman" w:eastAsia="Times New Roman" w:hAnsi="Times New Roman" w:cs="Times New Roman"/>
@@ -2092,7 +2080,6 @@
         </w:tabs>
         <w:spacing w:after="0" w:line="240" w:lineRule="auto"/>
         <w:ind w:left="1080"/>
-        <w:jc w:val="left"/>
         <w:textAlignment w:val="baseline"/>
         <w:rPr>
           <w:rFonts w:ascii="Times New Roman" w:eastAsia="Times New Roman" w:hAnsi="Times New Roman" w:cs="Times New Roman"/>
@@ -2126,7 +2113,6 @@
         </w:tabs>
         <w:spacing w:after="0" w:line="240" w:lineRule="auto"/>
         <w:ind w:left="1800"/>
-        <w:jc w:val="left"/>
         <w:textAlignment w:val="baseline"/>
         <w:rPr>
           <w:rFonts w:ascii="Times New Roman" w:eastAsia="Times New Roman" w:hAnsi="Times New Roman" w:cs="Times New Roman"/>
@@ -2160,7 +2146,6 @@
         </w:tabs>
         <w:spacing w:after="0" w:line="240" w:lineRule="auto"/>
         <w:ind w:left="1800"/>
-        <w:jc w:val="left"/>
         <w:textAlignment w:val="baseline"/>
         <w:rPr>
           <w:rFonts w:ascii="Times New Roman" w:eastAsia="Times New Roman" w:hAnsi="Times New Roman" w:cs="Times New Roman"/>
@@ -2194,7 +2179,6 @@
         </w:tabs>
         <w:spacing w:after="0" w:line="240" w:lineRule="auto"/>
         <w:ind w:left="1800"/>
-        <w:jc w:val="left"/>
         <w:textAlignment w:val="baseline"/>
         <w:rPr>
           <w:rFonts w:ascii="Times New Roman" w:eastAsia="Times New Roman" w:hAnsi="Times New Roman" w:cs="Times New Roman"/>
@@ -2228,7 +2212,6 @@
         </w:tabs>
         <w:spacing w:after="0" w:line="240" w:lineRule="auto"/>
         <w:ind w:left="1080"/>
-        <w:jc w:val="left"/>
         <w:textAlignment w:val="baseline"/>
         <w:rPr>
           <w:rFonts w:ascii="Times New Roman" w:eastAsia="Times New Roman" w:hAnsi="Times New Roman" w:cs="Times New Roman"/>
@@ -2262,7 +2245,6 @@
         </w:tabs>
         <w:spacing w:after="0" w:line="240" w:lineRule="auto"/>
         <w:ind w:left="1800"/>
-        <w:jc w:val="left"/>
         <w:textAlignment w:val="baseline"/>
         <w:rPr>
           <w:rFonts w:ascii="Times New Roman" w:eastAsia="Times New Roman" w:hAnsi="Times New Roman" w:cs="Times New Roman"/>
@@ -2296,7 +2278,6 @@
         </w:tabs>
         <w:spacing w:after="0" w:line="240" w:lineRule="auto"/>
         <w:ind w:left="1800"/>
-        <w:jc w:val="left"/>
         <w:textAlignment w:val="baseline"/>
         <w:rPr>
           <w:rFonts w:ascii="Times New Roman" w:eastAsia="Times New Roman" w:hAnsi="Times New Roman" w:cs="Times New Roman"/>
@@ -2401,12 +2382,44 @@
       <w:r>
         <w:rPr>
           <w:rFonts w:ascii="Times New Roman" w:eastAsia="Times New Roman" w:hAnsi="Times New Roman" w:cs="Times New Roman"/>
-          <w:color w:val="000000"/>
-          <w:sz w:val="28"/>
-          <w:szCs w:val="28"/>
-          <w:lang w:eastAsia="vi-VN"/>
-        </w:rPr>
-        <w:t>Quản lý hàng tồn kho: Việc theo dõi và quản lý hàng tồn kho là một vấn đề quan trọng. Tiệm tạp hóa cần đảm bảo rằng hàng hóa luôn có sẵn trong kho, tránh tình trạng thiếu hàng hoặc tồn kho quá mức. </w:t>
+          <w:b/>
+          <w:bCs/>
+          <w:color w:val="000000"/>
+          <w:sz w:val="28"/>
+          <w:szCs w:val="28"/>
+          <w:lang w:eastAsia="vi-VN"/>
+        </w:rPr>
+        <w:t>Quản lý hàng tồn kho:</w:t>
+      </w:r>
+      <w:r>
+        <w:rPr>
+          <w:rFonts w:ascii="Times New Roman" w:eastAsia="Times New Roman" w:hAnsi="Times New Roman" w:cs="Times New Roman"/>
+          <w:color w:val="000000"/>
+          <w:sz w:val="28"/>
+          <w:szCs w:val="28"/>
+          <w:lang w:eastAsia="vi-VN"/>
+        </w:rPr>
+        <w:t xml:space="preserve"> Việc theo dõi và quản lý hàng tồn kho là một vấn đề quan trọng. </w:t>
+      </w:r>
+      <w:r>
+        <w:rPr>
+          <w:rFonts w:ascii="Times New Roman" w:eastAsia="Times New Roman" w:hAnsi="Times New Roman" w:cs="Times New Roman"/>
+          <w:color w:val="000000"/>
+          <w:sz w:val="28"/>
+          <w:szCs w:val="28"/>
+          <w:lang w:val="en-US" w:eastAsia="vi-VN"/>
+        </w:rPr>
+        <w:t>Chủ tiệm và người quản lí</w:t>
+      </w:r>
+      <w:r>
+        <w:rPr>
+          <w:rFonts w:ascii="Times New Roman" w:eastAsia="Times New Roman" w:hAnsi="Times New Roman" w:cs="Times New Roman"/>
+          <w:color w:val="000000"/>
+          <w:sz w:val="28"/>
+          <w:szCs w:val="28"/>
+          <w:lang w:eastAsia="vi-VN"/>
+        </w:rPr>
+        <w:t xml:space="preserve"> cần đảm bảo rằng hàng hóa luôn có sẵn trong kho, tránh tình trạng thiếu hàng hoặc tồn kho quá mức. </w:t>
       </w:r>
     </w:p>
     <w:p>
@@ -2427,12 +2440,24 @@
       <w:r>
         <w:rPr>
           <w:rFonts w:ascii="Times New Roman" w:eastAsia="Times New Roman" w:hAnsi="Times New Roman" w:cs="Times New Roman"/>
-          <w:color w:val="000000"/>
-          <w:sz w:val="28"/>
-          <w:szCs w:val="28"/>
-          <w:lang w:eastAsia="vi-VN"/>
-        </w:rPr>
-        <w:t xml:space="preserve">Quản lý giá cả và đánh giá lợi nhuận: Tiệm tạp hóa thường phải đối mặt với việc thay đổi giá cả từ nhà cung cấp, điều này có thể ảnh hưởng đến lợi nhuận của cửa hàng. Cần thiết lập quy trình cụ thể để theo dõi các </w:t>
+          <w:b/>
+          <w:bCs/>
+          <w:color w:val="000000"/>
+          <w:sz w:val="28"/>
+          <w:szCs w:val="28"/>
+          <w:lang w:eastAsia="vi-VN"/>
+        </w:rPr>
+        <w:t>Quản lý giá cả và đánh giá lợi nhuận</w:t>
+      </w:r>
+      <w:r>
+        <w:rPr>
+          <w:rFonts w:ascii="Times New Roman" w:eastAsia="Times New Roman" w:hAnsi="Times New Roman" w:cs="Times New Roman"/>
+          <w:color w:val="000000"/>
+          <w:sz w:val="28"/>
+          <w:szCs w:val="28"/>
+          <w:lang w:eastAsia="vi-VN"/>
+        </w:rPr>
+        <w:t xml:space="preserve">: Tiệm thường phải đối mặt với việc thay đổi giá cả từ nhà cung cấp, điều này có thể ảnh hưởng đến lợi nhuận của cửa hàng. Cần thiết lập quy trình cụ thể để theo dõi các thay </w:t>
       </w:r>
       <w:r>
         <w:rPr>
@@ -2443,7 +2468,7 @@
           <w:lang w:eastAsia="vi-VN"/>
         </w:rPr>
         <w:lastRenderedPageBreak/>
-        <w:t>thay đổi này, cân nhắc việc điều chỉnh giá sản phẩm và đảm bảo rằng lợi nhuận vẫn được duy trì.</w:t>
+        <w:t>đổi này, cân nhắc việc điều chỉnh giá sản phẩm và đảm bảo rằng lợi nhuận vẫn được duy trì.</w:t>
       </w:r>
     </w:p>
     <w:p>
@@ -2464,12 +2489,44 @@
       <w:r>
         <w:rPr>
           <w:rFonts w:ascii="Times New Roman" w:eastAsia="Times New Roman" w:hAnsi="Times New Roman" w:cs="Times New Roman"/>
-          <w:color w:val="000000"/>
-          <w:sz w:val="28"/>
-          <w:szCs w:val="28"/>
-          <w:lang w:eastAsia="vi-VN"/>
-        </w:rPr>
-        <w:t>Quản lý thu chi và hạch toán: Tiệm tạp hóa cần quản lý thu chi hàng ngày, bao gồm việc ghi nhận các khoản thu từ bán hàng và các khoản chi tiêu như mua hàng, chi phí vận hành cửa hàng. Việc hạch toán chính xác và theo dõi tình hình tài chính là một vấn đề quan trọng trong nghiệp vụ của tiệm tạp hóa</w:t>
+          <w:b/>
+          <w:bCs/>
+          <w:color w:val="000000"/>
+          <w:sz w:val="28"/>
+          <w:szCs w:val="28"/>
+          <w:lang w:eastAsia="vi-VN"/>
+        </w:rPr>
+        <w:t>Quản lý thu chi và hạch toán</w:t>
+      </w:r>
+      <w:r>
+        <w:rPr>
+          <w:rFonts w:ascii="Times New Roman" w:eastAsia="Times New Roman" w:hAnsi="Times New Roman" w:cs="Times New Roman"/>
+          <w:color w:val="000000"/>
+          <w:sz w:val="28"/>
+          <w:szCs w:val="28"/>
+          <w:lang w:eastAsia="vi-VN"/>
+        </w:rPr>
+        <w:t xml:space="preserve">: </w:t>
+      </w:r>
+      <w:r>
+        <w:rPr>
+          <w:rFonts w:ascii="Times New Roman" w:eastAsia="Times New Roman" w:hAnsi="Times New Roman" w:cs="Times New Roman"/>
+          <w:color w:val="000000"/>
+          <w:sz w:val="28"/>
+          <w:szCs w:val="28"/>
+          <w:lang w:val="en-US" w:eastAsia="vi-VN"/>
+        </w:rPr>
+        <w:t>Chủ tiệm</w:t>
+      </w:r>
+      <w:r>
+        <w:rPr>
+          <w:rFonts w:ascii="Times New Roman" w:eastAsia="Times New Roman" w:hAnsi="Times New Roman" w:cs="Times New Roman"/>
+          <w:color w:val="000000"/>
+          <w:sz w:val="28"/>
+          <w:szCs w:val="28"/>
+          <w:lang w:eastAsia="vi-VN"/>
+        </w:rPr>
+        <w:t xml:space="preserve"> cần quản lý thu chi hàng ngày, bao gồm việc ghi nhận các khoản thu từ bán hàng và các khoản chi tiêu như mua hàng, chi phí vận hành cửa hàng. Việc hạch toán chính xác và theo dõi tình hình tài chính là một vấn đề quan trọng trong nghiệp vụ của tiệm tạp hóa</w:t>
       </w:r>
     </w:p>
     <w:p>
@@ -2490,19 +2547,70 @@
       <w:r>
         <w:rPr>
           <w:rFonts w:ascii="Times New Roman" w:eastAsia="Times New Roman" w:hAnsi="Times New Roman" w:cs="Times New Roman"/>
-          <w:color w:val="000000"/>
-          <w:sz w:val="28"/>
-          <w:szCs w:val="28"/>
-          <w:lang w:eastAsia="vi-VN"/>
-        </w:rPr>
-        <w:t>Quản lý hạn sử dụng và hạn dùng: Trong tiệm tạp hóa, có nhiều mặt hàng có hạn sử dụng và hạn dùng như thực phẩm, đồ uống, mỹ phẩm. Việc theo dõi và kiểm soát hạn sử dụng và hạn dùng của các sản phẩm này là một vấn đề quan trọng để tránh bán hàng hết hạn và đảm bảo chất lượng sản phẩm. Vậy cho nên cần theo dõi một cách chặt chẽ hạn sử dụng và hạn dùng của các sản phẩm, và có thể áp dụng chiến lược giảm giá hoặc khuyến mãi để tiêu thụ sản phẩm có hạn sử dụng gần kết thúc.</w:t>
+          <w:b/>
+          <w:bCs/>
+          <w:color w:val="000000"/>
+          <w:sz w:val="28"/>
+          <w:szCs w:val="28"/>
+          <w:lang w:eastAsia="vi-VN"/>
+        </w:rPr>
+        <w:t>Quản lý hạn sử dụng và hạn dùng</w:t>
+      </w:r>
+      <w:r>
+        <w:rPr>
+          <w:rFonts w:ascii="Times New Roman" w:eastAsia="Times New Roman" w:hAnsi="Times New Roman" w:cs="Times New Roman"/>
+          <w:color w:val="000000"/>
+          <w:sz w:val="28"/>
+          <w:szCs w:val="28"/>
+          <w:lang w:eastAsia="vi-VN"/>
+        </w:rPr>
+        <w:t>: Trong tiệm tạp hóa, có nhiều mặt hàng có hạn sử dụng và hạn dùng như thực phẩm, đồ uống, mỹ phẩm. Việc theo dõi và kiểm soát hạn sử dụng và hạn dùng của các sản phẩm này là một vấn đề quan trọng để tránh bán hàng hết hạn và đảm bảo chất lượng sản phẩm. Vậy cho nên cần theo dõi một cách chặt chẽ hạn sử dụng và hạn dùng của các sản phẩm, và có thể áp dụng chiến lược giảm giá hoặc khuyến mãi để tiêu thụ sản phẩm có hạn sử dụng gần kết thúc.</w:t>
       </w:r>
     </w:p>
     <w:p>
       <w:pPr>
         <w:pStyle w:val="ListParagraph"/>
         <w:numPr>
-          <w:ilvl w:val="1"/>
+          <w:ilvl w:val="0"/>
+          <w:numId w:val="41"/>
+        </w:numPr>
+        <w:spacing w:before="240" w:after="240" w:line="240" w:lineRule="auto"/>
+        <w:rPr>
+          <w:rFonts w:ascii="Times New Roman" w:eastAsia="Times New Roman" w:hAnsi="Times New Roman" w:cs="Times New Roman"/>
+          <w:color w:val="000000"/>
+          <w:sz w:val="28"/>
+          <w:szCs w:val="28"/>
+          <w:lang w:eastAsia="vi-VN"/>
+        </w:rPr>
+      </w:pPr>
+      <w:r>
+        <w:rPr>
+          <w:rFonts w:ascii="Times New Roman" w:eastAsia="Times New Roman" w:hAnsi="Times New Roman" w:cs="Times New Roman"/>
+          <w:b/>
+          <w:bCs/>
+          <w:color w:val="000000"/>
+          <w:sz w:val="28"/>
+          <w:szCs w:val="28"/>
+          <w:lang w:eastAsia="vi-VN"/>
+        </w:rPr>
+        <w:t>Quản lí hàng hóa ra cổng :</w:t>
+      </w:r>
+      <w:r>
+        <w:rPr>
+          <w:rFonts w:ascii="Times New Roman" w:eastAsia="Times New Roman" w:hAnsi="Times New Roman" w:cs="Times New Roman"/>
+          <w:color w:val="000000"/>
+          <w:sz w:val="28"/>
+          <w:szCs w:val="28"/>
+          <w:lang w:eastAsia="vi-VN"/>
+        </w:rPr>
+        <w:t xml:space="preserve"> Cần có người quản lí kiểm tra hàng hóa trong ngoài cửa tránh trường hợp mất mát hàng hóa nếu như có khách hàng cầm nhầm hay lấy của tiệm.Kiểm tra doanh số hàng hóa sau mỗi ngày làm việc và ghi vào sổ sách hay máy tính</w:t>
+      </w:r>
+    </w:p>
+    <w:p>
+      <w:pPr>
+        <w:pStyle w:val="ListParagraph"/>
+        <w:numPr>
+          <w:ilvl w:val="0"/>
           <w:numId w:val="41"/>
         </w:numPr>
         <w:spacing w:before="240" w:after="0" w:line="240" w:lineRule="auto"/>
@@ -2518,12 +2626,58 @@
       <w:r>
         <w:rPr>
           <w:rFonts w:ascii="Times New Roman" w:eastAsia="Times New Roman" w:hAnsi="Times New Roman" w:cs="Times New Roman"/>
-          <w:color w:val="000000"/>
-          <w:sz w:val="28"/>
-          <w:szCs w:val="28"/>
-          <w:lang w:eastAsia="vi-VN"/>
-        </w:rPr>
-        <w:t>Quản lý khách hàng: Xây dựng mối quan hệ và quản lý khách hàng là một yếu tố quan trọng để tiệm tạp hóa tăng cường sự trung thành và tăng doanh số bán hàng. Tuy nhiên, việc theo dõi thông tin khách hàng, ghi nhận lịch sử mua hàng và quản lý các chương trình khuyến mãi có thể là một thách thức.</w:t>
+          <w:b/>
+          <w:bCs/>
+          <w:color w:val="000000"/>
+          <w:sz w:val="28"/>
+          <w:szCs w:val="28"/>
+          <w:lang w:eastAsia="vi-VN"/>
+        </w:rPr>
+        <w:t>Quản lý khách hàng:</w:t>
+      </w:r>
+      <w:r>
+        <w:rPr>
+          <w:rFonts w:ascii="Times New Roman" w:eastAsia="Times New Roman" w:hAnsi="Times New Roman" w:cs="Times New Roman"/>
+          <w:color w:val="000000"/>
+          <w:sz w:val="28"/>
+          <w:szCs w:val="28"/>
+          <w:lang w:eastAsia="vi-VN"/>
+        </w:rPr>
+        <w:t xml:space="preserve"> Xây dựng mối quan hệ và quản lý khách hàng là một yếu tố quan trọng để tiệm tạp hóa tăng cường sự trung thành và tăng doanh số bán hàng. Tuy nhiên, việc theo dõi thông tin khách hàng, ghi nhận lịch sử mua hàng và quản lý các chương trình khuyến mãi có thể là một thách thức.</w:t>
+      </w:r>
+    </w:p>
+    <w:p>
+      <w:pPr>
+        <w:pStyle w:val="NormalWeb"/>
+        <w:numPr>
+          <w:ilvl w:val="0"/>
+          <w:numId w:val="41"/>
+        </w:numPr>
+        <w:spacing w:before="240" w:beforeAutospacing="0" w:after="240" w:afterAutospacing="0"/>
+        <w:jc w:val="both"/>
+        <w:rPr>
+          <w:color w:val="000000"/>
+          <w:sz w:val="28"/>
+          <w:szCs w:val="28"/>
+        </w:rPr>
+      </w:pPr>
+      <w:r>
+        <w:rPr>
+          <w:b/>
+          <w:bCs/>
+          <w:color w:val="000000"/>
+          <w:sz w:val="28"/>
+          <w:szCs w:val="28"/>
+        </w:rPr>
+        <w:t>Nhu cầu thị trường:</w:t>
+      </w:r>
+      <w:r>
+        <w:rPr>
+          <w:color w:val="000000"/>
+          <w:sz w:val="28"/>
+          <w:szCs w:val="28"/>
+        </w:rPr>
+        <w:t xml:space="preserve"> Chủ tiệm cần tìm hiểu nhu cầu thị trường để biết hàng hóa nào đang hot hoặc bán chạy để nhập hàng hóa về tiệm cũng như giảm nhập hàng hóa không bán chạy hoặc không bán được</w:t>
       </w:r>
     </w:p>
     <w:p>
@@ -2592,6 +2746,7 @@
           <w:numId w:val="42"/>
         </w:numPr>
         <w:spacing w:before="240" w:after="240" w:line="240" w:lineRule="auto"/>
+        <w:ind w:left="1080"/>
         <w:jc w:val="left"/>
         <w:rPr>
           <w:rFonts w:ascii="Times New Roman" w:eastAsia="Times New Roman" w:hAnsi="Times New Roman" w:cs="Times New Roman"/>
@@ -2621,6 +2776,7 @@
           <w:numId w:val="42"/>
         </w:numPr>
         <w:spacing w:before="240" w:after="240" w:line="240" w:lineRule="auto"/>
+        <w:ind w:left="1800"/>
         <w:jc w:val="left"/>
         <w:rPr>
           <w:rFonts w:ascii="Times New Roman" w:eastAsia="Times New Roman" w:hAnsi="Times New Roman" w:cs="Times New Roman"/>
@@ -2648,6 +2804,7 @@
           <w:numId w:val="42"/>
         </w:numPr>
         <w:spacing w:before="240" w:after="240" w:line="240" w:lineRule="auto"/>
+        <w:ind w:left="1080"/>
         <w:jc w:val="left"/>
         <w:rPr>
           <w:rFonts w:ascii="Times New Roman" w:eastAsia="Times New Roman" w:hAnsi="Times New Roman" w:cs="Times New Roman"/>
@@ -2677,6 +2834,7 @@
           <w:numId w:val="42"/>
         </w:numPr>
         <w:spacing w:before="240" w:after="240" w:line="240" w:lineRule="auto"/>
+        <w:ind w:left="1800"/>
         <w:jc w:val="left"/>
         <w:rPr>
           <w:rFonts w:ascii="Times New Roman" w:eastAsia="Times New Roman" w:hAnsi="Times New Roman" w:cs="Times New Roman"/>
@@ -2704,6 +2862,7 @@
           <w:numId w:val="42"/>
         </w:numPr>
         <w:spacing w:before="240" w:after="240" w:line="240" w:lineRule="auto"/>
+        <w:ind w:left="1800"/>
         <w:jc w:val="left"/>
         <w:rPr>
           <w:rFonts w:ascii="Times New Roman" w:eastAsia="Times New Roman" w:hAnsi="Times New Roman" w:cs="Times New Roman"/>
@@ -2731,6 +2890,7 @@
           <w:numId w:val="42"/>
         </w:numPr>
         <w:spacing w:before="240" w:after="240" w:line="240" w:lineRule="auto"/>
+        <w:ind w:left="1800"/>
         <w:jc w:val="left"/>
         <w:rPr>
           <w:rFonts w:ascii="Times New Roman" w:eastAsia="Times New Roman" w:hAnsi="Times New Roman" w:cs="Times New Roman"/>
@@ -2758,6 +2918,7 @@
           <w:numId w:val="42"/>
         </w:numPr>
         <w:spacing w:before="240" w:after="240" w:line="240" w:lineRule="auto"/>
+        <w:ind w:left="1800"/>
         <w:jc w:val="left"/>
         <w:rPr>
           <w:rFonts w:ascii="Times New Roman" w:eastAsia="Times New Roman" w:hAnsi="Times New Roman" w:cs="Times New Roman"/>
@@ -2785,6 +2946,7 @@
           <w:numId w:val="42"/>
         </w:numPr>
         <w:spacing w:before="240" w:after="240" w:line="240" w:lineRule="auto"/>
+        <w:ind w:left="1800"/>
         <w:jc w:val="left"/>
         <w:rPr>
           <w:rFonts w:ascii="Times New Roman" w:eastAsia="Times New Roman" w:hAnsi="Times New Roman" w:cs="Times New Roman"/>
@@ -2801,6 +2963,7 @@
           <w:szCs w:val="28"/>
           <w:lang w:eastAsia="vi-VN"/>
         </w:rPr>
+        <w:lastRenderedPageBreak/>
         <w:t>Đảm bảo quá trình xử lý thông tin không sai soát</w:t>
       </w:r>
     </w:p>
@@ -2812,6 +2975,7 @@
           <w:numId w:val="42"/>
         </w:numPr>
         <w:spacing w:before="240" w:after="240" w:line="240" w:lineRule="auto"/>
+        <w:ind w:left="1800"/>
         <w:jc w:val="left"/>
         <w:rPr>
           <w:rFonts w:ascii="Times New Roman" w:eastAsia="Times New Roman" w:hAnsi="Times New Roman" w:cs="Times New Roman"/>
@@ -2839,6 +3003,7 @@
           <w:numId w:val="42"/>
         </w:numPr>
         <w:spacing w:before="240" w:after="240" w:line="240" w:lineRule="auto"/>
+        <w:ind w:left="1800"/>
         <w:jc w:val="left"/>
         <w:rPr>
           <w:rFonts w:ascii="Times New Roman" w:eastAsia="Times New Roman" w:hAnsi="Times New Roman" w:cs="Times New Roman"/>
@@ -2866,6 +3031,7 @@
           <w:numId w:val="43"/>
         </w:numPr>
         <w:spacing w:before="240" w:after="240" w:line="240" w:lineRule="auto"/>
+        <w:ind w:left="1080"/>
         <w:jc w:val="left"/>
         <w:rPr>
           <w:rFonts w:ascii="Times New Roman" w:eastAsia="Times New Roman" w:hAnsi="Times New Roman" w:cs="Times New Roman"/>
@@ -2905,6 +3071,7 @@
           <w:numId w:val="43"/>
         </w:numPr>
         <w:spacing w:before="240" w:after="240" w:line="240" w:lineRule="auto"/>
+        <w:ind w:left="1080"/>
         <w:jc w:val="left"/>
         <w:rPr>
           <w:rFonts w:ascii="Times New Roman" w:eastAsia="Times New Roman" w:hAnsi="Times New Roman" w:cs="Times New Roman"/>
@@ -2944,6 +3111,7 @@
           <w:numId w:val="43"/>
         </w:numPr>
         <w:spacing w:before="240" w:after="240" w:line="240" w:lineRule="auto"/>
+        <w:ind w:left="1080"/>
         <w:jc w:val="left"/>
         <w:rPr>
           <w:rFonts w:ascii="Times New Roman" w:eastAsia="Times New Roman" w:hAnsi="Times New Roman" w:cs="Times New Roman"/>
@@ -9128,7 +9296,6 @@
     <w:name w:val="Normal (Web)"/>
     <w:basedOn w:val="Normal"/>
     <w:uiPriority w:val="99"/>
-    <w:semiHidden/>
     <w:unhideWhenUsed/>
     <w:rsid w:val="001252AB"/>
     <w:pPr>

--- a/Báo Cáo Lần 1.docx
+++ b/Báo Cáo Lần 1.docx
@@ -2,6 +2,922 @@
 <file path=word/document.xml><?xml version="1.0" encoding="utf-8"?>
 <w:document xmlns:wpc="http://schemas.microsoft.com/office/word/2010/wordprocessingCanvas" xmlns:cx="http://schemas.microsoft.com/office/drawing/2014/chartex" xmlns:cx1="http://schemas.microsoft.com/office/drawing/2015/9/8/chartex" xmlns:cx2="http://schemas.microsoft.com/office/drawing/2015/10/21/chartex" xmlns:cx3="http://schemas.microsoft.com/office/drawing/2016/5/9/chartex" xmlns:cx4="http://schemas.microsoft.com/office/drawing/2016/5/10/chartex" xmlns:cx5="http://schemas.microsoft.com/office/drawing/2016/5/11/chartex" xmlns:cx6="http://schemas.microsoft.com/office/drawing/2016/5/12/chartex" xmlns:cx7="http://schemas.microsoft.com/office/drawing/2016/5/13/chartex" xmlns:cx8="http://schemas.microsoft.com/office/drawing/2016/5/14/chartex" xmlns:mc="http://schemas.openxmlformats.org/markup-compatibility/2006" xmlns:aink="http://schemas.microsoft.com/office/drawing/2016/ink" xmlns:am3d="http://schemas.microsoft.com/office/drawing/2017/model3d" xmlns:o="urn:schemas-microsoft-com:office:office" xmlns:oel="http://schemas.microsoft.com/office/2019/extlst" xmlns:r="http://schemas.openxmlformats.org/officeDocument/2006/relationships" xmlns:m="http://schemas.openxmlformats.org/officeDocument/2006/math" xmlns:v="urn:schemas-microsoft-com:vml" xmlns:wp14="http://schemas.microsoft.com/office/word/2010/wordprocessingDrawing" xmlns:wp="http://schemas.openxmlformats.org/drawingml/2006/wordprocessingDrawing" xmlns:w10="urn:schemas-microsoft-com:office:word" xmlns:w="http://schemas.openxmlformats.org/wordprocessingml/2006/main" xmlns:w14="http://schemas.microsoft.com/office/word/2010/wordml" xmlns:w15="http://schemas.microsoft.com/office/word/2012/wordml" xmlns:w16cex="http://schemas.microsoft.com/office/word/2018/wordml/cex" xmlns:w16cid="http://schemas.microsoft.com/office/word/2016/wordml/cid" xmlns:w16="http://schemas.microsoft.com/office/word/2018/wordml" xmlns:w16sdtdh="http://schemas.microsoft.com/office/word/2020/wordml/sdtdatahash" xmlns:w16se="http://schemas.microsoft.com/office/word/2015/wordml/symex" xmlns:wpg="http://schemas.microsoft.com/office/word/2010/wordprocessingGroup" xmlns:wpi="http://schemas.microsoft.com/office/word/2010/wordprocessingInk" xmlns:wne="http://schemas.microsoft.com/office/word/2006/wordml" xmlns:wps="http://schemas.microsoft.com/office/word/2010/wordprocessingShape" mc:Ignorable="w14 w15 w16se w16cid w16 w16cex w16sdtdh wp14">
   <w:body>
+    <w:p>
+      <w:pPr>
+        <w:ind w:left="0" w:firstLine="0"/>
+        <w:jc w:val="center"/>
+        <w:rPr>
+          <w:rFonts w:ascii="Times New Roman" w:eastAsia="Times New Roman" w:hAnsi="Times New Roman" w:cs="Times New Roman"/>
+          <w:b/>
+          <w:bCs/>
+          <w:color w:val="FF0000"/>
+          <w:sz w:val="48"/>
+          <w:szCs w:val="48"/>
+          <w:lang w:val="en-US" w:eastAsia="vi-VN"/>
+        </w:rPr>
+      </w:pPr>
+      <w:r>
+        <w:rPr>
+          <w:rFonts w:ascii="Times New Roman" w:eastAsia="Times New Roman" w:hAnsi="Times New Roman" w:cs="Times New Roman"/>
+          <w:b/>
+          <w:bCs/>
+          <w:color w:val="FF0000"/>
+          <w:sz w:val="48"/>
+          <w:szCs w:val="48"/>
+          <w:lang w:val="en-US" w:eastAsia="vi-VN"/>
+        </w:rPr>
+        <w:t>Kế Hoạch Thực Hiện</w:t>
+      </w:r>
+    </w:p>
+    <w:p>
+      <w:pPr>
+        <w:ind w:left="0" w:firstLine="0"/>
+        <w:jc w:val="center"/>
+        <w:rPr>
+          <w:rFonts w:ascii="Times New Roman" w:eastAsia="Times New Roman" w:hAnsi="Times New Roman" w:cs="Times New Roman"/>
+          <w:b/>
+          <w:bCs/>
+          <w:color w:val="FF0000"/>
+          <w:sz w:val="48"/>
+          <w:szCs w:val="48"/>
+          <w:lang w:val="en-US" w:eastAsia="vi-VN"/>
+        </w:rPr>
+      </w:pPr>
+    </w:p>
+    <w:p>
+      <w:pPr>
+        <w:pStyle w:val="ListParagraph"/>
+        <w:numPr>
+          <w:ilvl w:val="0"/>
+          <w:numId w:val="46"/>
+        </w:numPr>
+        <w:spacing w:after="60" w:line="240" w:lineRule="auto"/>
+        <w:jc w:val="left"/>
+        <w:rPr>
+          <w:rFonts w:ascii="Times New Roman" w:eastAsia="Times New Roman" w:hAnsi="Times New Roman" w:cs="Times New Roman"/>
+          <w:b/>
+          <w:bCs/>
+          <w:sz w:val="28"/>
+          <w:szCs w:val="28"/>
+          <w:lang w:val="en-US" w:eastAsia="vi-VN"/>
+        </w:rPr>
+      </w:pPr>
+      <w:r>
+        <w:rPr>
+          <w:rFonts w:ascii="Times New Roman" w:eastAsia="Times New Roman" w:hAnsi="Times New Roman" w:cs="Times New Roman"/>
+          <w:b/>
+          <w:bCs/>
+          <w:sz w:val="28"/>
+          <w:szCs w:val="28"/>
+          <w:lang w:val="en-US" w:eastAsia="vi-VN"/>
+        </w:rPr>
+        <w:t xml:space="preserve">Khảo sát hệ thống và thu thập thông tin: </w:t>
+      </w:r>
+    </w:p>
+    <w:p>
+      <w:pPr>
+        <w:pStyle w:val="ListParagraph"/>
+        <w:numPr>
+          <w:ilvl w:val="1"/>
+          <w:numId w:val="46"/>
+        </w:numPr>
+        <w:spacing w:after="60" w:line="240" w:lineRule="auto"/>
+        <w:jc w:val="left"/>
+        <w:rPr>
+          <w:rFonts w:ascii="Times New Roman" w:eastAsia="Times New Roman" w:hAnsi="Times New Roman" w:cs="Times New Roman"/>
+          <w:sz w:val="28"/>
+          <w:szCs w:val="28"/>
+          <w:lang w:val="en-US" w:eastAsia="vi-VN"/>
+        </w:rPr>
+      </w:pPr>
+      <w:r>
+        <w:rPr>
+          <w:rFonts w:ascii="Times New Roman" w:eastAsia="Times New Roman" w:hAnsi="Times New Roman" w:cs="Times New Roman"/>
+          <w:sz w:val="28"/>
+          <w:szCs w:val="28"/>
+          <w:lang w:val="en-US" w:eastAsia="vi-VN"/>
+        </w:rPr>
+        <w:t>Làm nội dung: cả nhóm</w:t>
+      </w:r>
+    </w:p>
+    <w:p>
+      <w:pPr>
+        <w:pStyle w:val="ListParagraph"/>
+        <w:numPr>
+          <w:ilvl w:val="1"/>
+          <w:numId w:val="46"/>
+        </w:numPr>
+        <w:spacing w:after="60" w:line="240" w:lineRule="auto"/>
+        <w:jc w:val="left"/>
+        <w:rPr>
+          <w:rFonts w:ascii="Times New Roman" w:eastAsia="Times New Roman" w:hAnsi="Times New Roman" w:cs="Times New Roman"/>
+          <w:sz w:val="28"/>
+          <w:szCs w:val="28"/>
+          <w:lang w:val="en-US" w:eastAsia="vi-VN"/>
+        </w:rPr>
+      </w:pPr>
+      <w:r>
+        <w:rPr>
+          <w:rFonts w:ascii="Times New Roman" w:eastAsia="Times New Roman" w:hAnsi="Times New Roman" w:cs="Times New Roman"/>
+          <w:sz w:val="28"/>
+          <w:szCs w:val="28"/>
+          <w:lang w:val="en-US" w:eastAsia="vi-VN"/>
+        </w:rPr>
+        <w:t>Chỉnh sửa word: Đan</w:t>
+      </w:r>
+    </w:p>
+    <w:p>
+      <w:pPr>
+        <w:pStyle w:val="ListParagraph"/>
+        <w:numPr>
+          <w:ilvl w:val="0"/>
+          <w:numId w:val="46"/>
+        </w:numPr>
+        <w:spacing w:after="60" w:line="240" w:lineRule="auto"/>
+        <w:jc w:val="left"/>
+        <w:rPr>
+          <w:rFonts w:ascii="Times New Roman" w:eastAsia="Times New Roman" w:hAnsi="Times New Roman" w:cs="Times New Roman"/>
+          <w:b/>
+          <w:bCs/>
+          <w:sz w:val="28"/>
+          <w:szCs w:val="28"/>
+          <w:lang w:val="en-US" w:eastAsia="vi-VN"/>
+        </w:rPr>
+      </w:pPr>
+      <w:r>
+        <w:rPr>
+          <w:rFonts w:ascii="Times New Roman" w:eastAsia="Times New Roman" w:hAnsi="Times New Roman" w:cs="Times New Roman"/>
+          <w:b/>
+          <w:bCs/>
+          <w:sz w:val="28"/>
+          <w:szCs w:val="28"/>
+          <w:lang w:val="en-US" w:eastAsia="vi-VN"/>
+        </w:rPr>
+        <w:t>Phân tích thiết kế hệ thống:</w:t>
+      </w:r>
+    </w:p>
+    <w:p>
+      <w:pPr>
+        <w:pStyle w:val="ListParagraph"/>
+        <w:numPr>
+          <w:ilvl w:val="1"/>
+          <w:numId w:val="46"/>
+        </w:numPr>
+        <w:spacing w:after="60" w:line="240" w:lineRule="auto"/>
+        <w:jc w:val="left"/>
+        <w:rPr>
+          <w:rFonts w:ascii="Times New Roman" w:eastAsia="Times New Roman" w:hAnsi="Times New Roman" w:cs="Times New Roman"/>
+          <w:sz w:val="28"/>
+          <w:szCs w:val="28"/>
+          <w:lang w:val="en-US" w:eastAsia="vi-VN"/>
+        </w:rPr>
+      </w:pPr>
+      <w:r>
+        <w:rPr>
+          <w:rFonts w:ascii="Times New Roman" w:eastAsia="Times New Roman" w:hAnsi="Times New Roman" w:cs="Times New Roman"/>
+          <w:sz w:val="28"/>
+          <w:szCs w:val="28"/>
+          <w:lang w:val="en-US" w:eastAsia="vi-VN"/>
+        </w:rPr>
+        <w:t>Phương pháp xác định yêu cầu</w:t>
+      </w:r>
+      <w:r>
+        <w:rPr>
+          <w:rFonts w:ascii="Times New Roman" w:eastAsia="Times New Roman" w:hAnsi="Times New Roman" w:cs="Times New Roman"/>
+          <w:sz w:val="28"/>
+          <w:szCs w:val="28"/>
+          <w:lang w:val="en-US" w:eastAsia="vi-VN"/>
+        </w:rPr>
+        <w:t>: Phát, Thành, Thanh</w:t>
+      </w:r>
+    </w:p>
+    <w:p>
+      <w:pPr>
+        <w:pStyle w:val="ListParagraph"/>
+        <w:numPr>
+          <w:ilvl w:val="1"/>
+          <w:numId w:val="46"/>
+        </w:numPr>
+        <w:spacing w:after="60" w:line="240" w:lineRule="auto"/>
+        <w:jc w:val="left"/>
+        <w:rPr>
+          <w:rFonts w:ascii="Times New Roman" w:eastAsia="Times New Roman" w:hAnsi="Times New Roman" w:cs="Times New Roman"/>
+          <w:sz w:val="28"/>
+          <w:szCs w:val="28"/>
+          <w:lang w:val="en-US" w:eastAsia="vi-VN"/>
+        </w:rPr>
+      </w:pPr>
+      <w:r>
+        <w:rPr>
+          <w:rFonts w:ascii="Times New Roman" w:eastAsia="Times New Roman" w:hAnsi="Times New Roman" w:cs="Times New Roman"/>
+          <w:sz w:val="28"/>
+          <w:szCs w:val="28"/>
+          <w:lang w:val="en-US" w:eastAsia="vi-VN"/>
+        </w:rPr>
+        <w:t xml:space="preserve">Đặc tả yêu cầu hệ thống sẽ thực hiện: </w:t>
+      </w:r>
+      <w:r>
+        <w:rPr>
+          <w:rFonts w:ascii="Times New Roman" w:eastAsia="Times New Roman" w:hAnsi="Times New Roman" w:cs="Times New Roman"/>
+          <w:sz w:val="28"/>
+          <w:szCs w:val="28"/>
+          <w:lang w:val="en-US" w:eastAsia="vi-VN"/>
+        </w:rPr>
+        <w:t xml:space="preserve">Vũ, Tài, </w:t>
+      </w:r>
+      <w:proofErr w:type="gramStart"/>
+      <w:r>
+        <w:rPr>
+          <w:rFonts w:ascii="Times New Roman" w:eastAsia="Times New Roman" w:hAnsi="Times New Roman" w:cs="Times New Roman"/>
+          <w:sz w:val="28"/>
+          <w:szCs w:val="28"/>
+          <w:lang w:val="en-US" w:eastAsia="vi-VN"/>
+        </w:rPr>
+        <w:t>N.Phúc</w:t>
+      </w:r>
+      <w:proofErr w:type="gramEnd"/>
+    </w:p>
+    <w:p>
+      <w:pPr>
+        <w:pStyle w:val="ListParagraph"/>
+        <w:numPr>
+          <w:ilvl w:val="1"/>
+          <w:numId w:val="46"/>
+        </w:numPr>
+        <w:spacing w:after="60" w:line="240" w:lineRule="auto"/>
+        <w:jc w:val="left"/>
+        <w:rPr>
+          <w:rFonts w:ascii="Times New Roman" w:eastAsia="Times New Roman" w:hAnsi="Times New Roman" w:cs="Times New Roman"/>
+          <w:sz w:val="28"/>
+          <w:szCs w:val="28"/>
+          <w:lang w:val="en-US" w:eastAsia="vi-VN"/>
+        </w:rPr>
+      </w:pPr>
+      <w:r>
+        <w:rPr>
+          <w:rFonts w:ascii="Times New Roman" w:eastAsia="Times New Roman" w:hAnsi="Times New Roman" w:cs="Times New Roman"/>
+          <w:sz w:val="28"/>
+          <w:szCs w:val="28"/>
+          <w:lang w:val="en-US" w:eastAsia="vi-VN"/>
+        </w:rPr>
+        <w:t xml:space="preserve">Công cụ: Power Designer: </w:t>
+      </w:r>
+      <w:proofErr w:type="gramStart"/>
+      <w:r>
+        <w:rPr>
+          <w:rFonts w:ascii="Times New Roman" w:eastAsia="Times New Roman" w:hAnsi="Times New Roman" w:cs="Times New Roman"/>
+          <w:sz w:val="28"/>
+          <w:szCs w:val="28"/>
+          <w:lang w:val="en-US" w:eastAsia="vi-VN"/>
+        </w:rPr>
+        <w:t>V.Phúc</w:t>
+      </w:r>
+      <w:proofErr w:type="gramEnd"/>
+      <w:r>
+        <w:rPr>
+          <w:rFonts w:ascii="Times New Roman" w:eastAsia="Times New Roman" w:hAnsi="Times New Roman" w:cs="Times New Roman"/>
+          <w:sz w:val="28"/>
+          <w:szCs w:val="28"/>
+          <w:lang w:val="en-US" w:eastAsia="vi-VN"/>
+        </w:rPr>
+        <w:t>, Lâm, Anh</w:t>
+      </w:r>
+    </w:p>
+    <w:p>
+      <w:pPr>
+        <w:pStyle w:val="ListParagraph"/>
+        <w:numPr>
+          <w:ilvl w:val="1"/>
+          <w:numId w:val="46"/>
+        </w:numPr>
+        <w:spacing w:after="60" w:line="240" w:lineRule="auto"/>
+        <w:jc w:val="left"/>
+        <w:rPr>
+          <w:rFonts w:ascii="Times New Roman" w:eastAsia="Times New Roman" w:hAnsi="Times New Roman" w:cs="Times New Roman"/>
+          <w:sz w:val="28"/>
+          <w:szCs w:val="28"/>
+          <w:lang w:val="en-US" w:eastAsia="vi-VN"/>
+        </w:rPr>
+      </w:pPr>
+      <w:r>
+        <w:rPr>
+          <w:rFonts w:ascii="Times New Roman" w:eastAsia="Times New Roman" w:hAnsi="Times New Roman" w:cs="Times New Roman"/>
+          <w:sz w:val="28"/>
+          <w:szCs w:val="28"/>
+          <w:lang w:val="en-US" w:eastAsia="vi-VN"/>
+        </w:rPr>
+        <w:t>Chỉnh sửa word: Đan, Trường</w:t>
+      </w:r>
+    </w:p>
+    <w:p>
+      <w:pPr>
+        <w:pStyle w:val="ListParagraph"/>
+        <w:numPr>
+          <w:ilvl w:val="0"/>
+          <w:numId w:val="46"/>
+        </w:numPr>
+        <w:spacing w:after="60" w:line="240" w:lineRule="auto"/>
+        <w:jc w:val="left"/>
+        <w:rPr>
+          <w:rFonts w:ascii="Times New Roman" w:eastAsia="Times New Roman" w:hAnsi="Times New Roman" w:cs="Times New Roman"/>
+          <w:b/>
+          <w:bCs/>
+          <w:sz w:val="28"/>
+          <w:szCs w:val="28"/>
+          <w:lang w:val="en-US" w:eastAsia="vi-VN"/>
+        </w:rPr>
+      </w:pPr>
+      <w:r>
+        <w:rPr>
+          <w:rFonts w:ascii="Times New Roman" w:eastAsia="Times New Roman" w:hAnsi="Times New Roman" w:cs="Times New Roman"/>
+          <w:b/>
+          <w:bCs/>
+          <w:sz w:val="28"/>
+          <w:szCs w:val="28"/>
+          <w:lang w:val="en-US" w:eastAsia="vi-VN"/>
+        </w:rPr>
+        <w:t>Thiết kế hệ thống:</w:t>
+      </w:r>
+    </w:p>
+    <w:p>
+      <w:pPr>
+        <w:pStyle w:val="ListParagraph"/>
+        <w:numPr>
+          <w:ilvl w:val="1"/>
+          <w:numId w:val="46"/>
+        </w:numPr>
+        <w:spacing w:after="60" w:line="240" w:lineRule="auto"/>
+        <w:jc w:val="left"/>
+        <w:rPr>
+          <w:rFonts w:ascii="Times New Roman" w:eastAsia="Times New Roman" w:hAnsi="Times New Roman" w:cs="Times New Roman"/>
+          <w:sz w:val="28"/>
+          <w:szCs w:val="28"/>
+          <w:lang w:val="en-US" w:eastAsia="vi-VN"/>
+        </w:rPr>
+      </w:pPr>
+      <w:r>
+        <w:rPr>
+          <w:rFonts w:ascii="Times New Roman" w:eastAsia="Times New Roman" w:hAnsi="Times New Roman" w:cs="Times New Roman"/>
+          <w:sz w:val="28"/>
+          <w:szCs w:val="28"/>
+          <w:lang w:val="en-US" w:eastAsia="vi-VN"/>
+        </w:rPr>
+        <w:t>Làm pow</w:t>
+      </w:r>
+      <w:r>
+        <w:rPr>
+          <w:rFonts w:ascii="Times New Roman" w:eastAsia="Times New Roman" w:hAnsi="Times New Roman" w:cs="Times New Roman"/>
+          <w:sz w:val="28"/>
+          <w:szCs w:val="28"/>
+          <w:lang w:val="en-US" w:eastAsia="vi-VN"/>
+        </w:rPr>
+        <w:t>er</w:t>
+      </w:r>
+      <w:r>
+        <w:rPr>
+          <w:rFonts w:ascii="Times New Roman" w:eastAsia="Times New Roman" w:hAnsi="Times New Roman" w:cs="Times New Roman"/>
+          <w:sz w:val="28"/>
+          <w:szCs w:val="28"/>
+          <w:lang w:val="en-US" w:eastAsia="vi-VN"/>
+        </w:rPr>
+        <w:t xml:space="preserve">point: Đan, </w:t>
+      </w:r>
+      <w:r>
+        <w:rPr>
+          <w:rFonts w:ascii="Times New Roman" w:eastAsia="Times New Roman" w:hAnsi="Times New Roman" w:cs="Times New Roman"/>
+          <w:sz w:val="28"/>
+          <w:szCs w:val="28"/>
+          <w:lang w:val="en-US" w:eastAsia="vi-VN"/>
+        </w:rPr>
+        <w:t>Phát</w:t>
+      </w:r>
+    </w:p>
+    <w:p>
+      <w:pPr>
+        <w:pStyle w:val="ListParagraph"/>
+        <w:numPr>
+          <w:ilvl w:val="1"/>
+          <w:numId w:val="46"/>
+        </w:numPr>
+        <w:spacing w:after="60" w:line="240" w:lineRule="auto"/>
+        <w:jc w:val="left"/>
+        <w:rPr>
+          <w:rFonts w:ascii="Times New Roman" w:eastAsia="Times New Roman" w:hAnsi="Times New Roman" w:cs="Times New Roman"/>
+          <w:sz w:val="28"/>
+          <w:szCs w:val="28"/>
+          <w:lang w:val="en-US" w:eastAsia="vi-VN"/>
+        </w:rPr>
+      </w:pPr>
+      <w:r>
+        <w:rPr>
+          <w:rFonts w:ascii="Times New Roman" w:eastAsia="Times New Roman" w:hAnsi="Times New Roman" w:cs="Times New Roman"/>
+          <w:sz w:val="28"/>
+          <w:szCs w:val="28"/>
+          <w:lang w:val="en-US" w:eastAsia="vi-VN"/>
+        </w:rPr>
+        <w:t>Làm giao diện người dùng:</w:t>
+      </w:r>
+      <w:r>
+        <w:rPr>
+          <w:rFonts w:ascii="Times New Roman" w:eastAsia="Times New Roman" w:hAnsi="Times New Roman" w:cs="Times New Roman"/>
+          <w:sz w:val="28"/>
+          <w:szCs w:val="28"/>
+          <w:lang w:val="en-US" w:eastAsia="vi-VN"/>
+        </w:rPr>
+        <w:t xml:space="preserve"> </w:t>
+      </w:r>
+      <w:r>
+        <w:rPr>
+          <w:rFonts w:ascii="Times New Roman" w:eastAsia="Times New Roman" w:hAnsi="Times New Roman" w:cs="Times New Roman"/>
+          <w:sz w:val="28"/>
+          <w:szCs w:val="28"/>
+          <w:lang w:val="en-US" w:eastAsia="vi-VN"/>
+        </w:rPr>
+        <w:t xml:space="preserve">Thành, Thanh, </w:t>
+      </w:r>
+      <w:proofErr w:type="gramStart"/>
+      <w:r>
+        <w:rPr>
+          <w:rFonts w:ascii="Times New Roman" w:eastAsia="Times New Roman" w:hAnsi="Times New Roman" w:cs="Times New Roman"/>
+          <w:sz w:val="28"/>
+          <w:szCs w:val="28"/>
+          <w:lang w:val="en-US" w:eastAsia="vi-VN"/>
+        </w:rPr>
+        <w:t>N.Phúc</w:t>
+      </w:r>
+      <w:proofErr w:type="gramEnd"/>
+    </w:p>
+    <w:p>
+      <w:pPr>
+        <w:pStyle w:val="ListParagraph"/>
+        <w:numPr>
+          <w:ilvl w:val="1"/>
+          <w:numId w:val="46"/>
+        </w:numPr>
+        <w:spacing w:after="60" w:line="240" w:lineRule="auto"/>
+        <w:jc w:val="left"/>
+        <w:rPr>
+          <w:rFonts w:ascii="Times New Roman" w:eastAsia="Times New Roman" w:hAnsi="Times New Roman" w:cs="Times New Roman"/>
+          <w:sz w:val="28"/>
+          <w:szCs w:val="28"/>
+          <w:lang w:val="en-US" w:eastAsia="vi-VN"/>
+        </w:rPr>
+      </w:pPr>
+      <w:r>
+        <w:rPr>
+          <w:rFonts w:ascii="Times New Roman" w:eastAsia="Times New Roman" w:hAnsi="Times New Roman" w:cs="Times New Roman"/>
+          <w:sz w:val="28"/>
+          <w:szCs w:val="28"/>
+          <w:lang w:val="en-US" w:eastAsia="vi-VN"/>
+        </w:rPr>
+        <w:t xml:space="preserve">Thiết kế cơ sở dữ liệu logic: </w:t>
+      </w:r>
+      <w:r>
+        <w:rPr>
+          <w:rFonts w:ascii="Times New Roman" w:eastAsia="Times New Roman" w:hAnsi="Times New Roman" w:cs="Times New Roman"/>
+          <w:sz w:val="28"/>
+          <w:szCs w:val="28"/>
+          <w:lang w:val="en-US" w:eastAsia="vi-VN"/>
+        </w:rPr>
+        <w:t>Anh, Tài, Vũ, Trường</w:t>
+      </w:r>
+    </w:p>
+    <w:p>
+      <w:pPr>
+        <w:pStyle w:val="ListParagraph"/>
+        <w:numPr>
+          <w:ilvl w:val="1"/>
+          <w:numId w:val="46"/>
+        </w:numPr>
+        <w:spacing w:after="60" w:line="240" w:lineRule="auto"/>
+        <w:jc w:val="left"/>
+        <w:rPr>
+          <w:rFonts w:ascii="Times New Roman" w:eastAsia="Times New Roman" w:hAnsi="Times New Roman" w:cs="Times New Roman"/>
+          <w:sz w:val="28"/>
+          <w:szCs w:val="28"/>
+          <w:lang w:val="en-US" w:eastAsia="vi-VN"/>
+        </w:rPr>
+      </w:pPr>
+      <w:r>
+        <w:rPr>
+          <w:rFonts w:ascii="Times New Roman" w:eastAsia="Times New Roman" w:hAnsi="Times New Roman" w:cs="Times New Roman"/>
+          <w:sz w:val="28"/>
+          <w:szCs w:val="28"/>
+          <w:lang w:val="en-US" w:eastAsia="vi-VN"/>
+        </w:rPr>
+        <w:t xml:space="preserve">Chỉnh sửa word: Lâm, </w:t>
+      </w:r>
+      <w:proofErr w:type="gramStart"/>
+      <w:r>
+        <w:rPr>
+          <w:rFonts w:ascii="Times New Roman" w:eastAsia="Times New Roman" w:hAnsi="Times New Roman" w:cs="Times New Roman"/>
+          <w:sz w:val="28"/>
+          <w:szCs w:val="28"/>
+          <w:lang w:val="en-US" w:eastAsia="vi-VN"/>
+        </w:rPr>
+        <w:t>V.</w:t>
+      </w:r>
+      <w:r>
+        <w:rPr>
+          <w:rFonts w:ascii="Times New Roman" w:eastAsia="Times New Roman" w:hAnsi="Times New Roman" w:cs="Times New Roman"/>
+          <w:sz w:val="28"/>
+          <w:szCs w:val="28"/>
+          <w:lang w:val="en-US" w:eastAsia="vi-VN"/>
+        </w:rPr>
+        <w:t>Phúc</w:t>
+      </w:r>
+      <w:proofErr w:type="gramEnd"/>
+    </w:p>
+    <w:p>
+      <w:pPr>
+        <w:pStyle w:val="ListParagraph"/>
+        <w:numPr>
+          <w:ilvl w:val="0"/>
+          <w:numId w:val="46"/>
+        </w:numPr>
+        <w:spacing w:after="60" w:line="240" w:lineRule="auto"/>
+        <w:jc w:val="left"/>
+        <w:rPr>
+          <w:rFonts w:ascii="Times New Roman" w:eastAsia="Times New Roman" w:hAnsi="Times New Roman" w:cs="Times New Roman"/>
+          <w:b/>
+          <w:bCs/>
+          <w:sz w:val="28"/>
+          <w:szCs w:val="28"/>
+          <w:lang w:val="en-US" w:eastAsia="vi-VN"/>
+        </w:rPr>
+      </w:pPr>
+      <w:r>
+        <w:rPr>
+          <w:rFonts w:ascii="Times New Roman" w:eastAsia="Times New Roman" w:hAnsi="Times New Roman" w:cs="Times New Roman"/>
+          <w:b/>
+          <w:bCs/>
+          <w:sz w:val="28"/>
+          <w:szCs w:val="28"/>
+          <w:lang w:val="en-US" w:eastAsia="vi-VN"/>
+        </w:rPr>
+        <w:t>Thuyết trình:</w:t>
+      </w:r>
+    </w:p>
+    <w:p>
+      <w:pPr>
+        <w:pStyle w:val="ListParagraph"/>
+        <w:numPr>
+          <w:ilvl w:val="1"/>
+          <w:numId w:val="46"/>
+        </w:numPr>
+        <w:spacing w:after="60" w:line="240" w:lineRule="auto"/>
+        <w:jc w:val="left"/>
+        <w:rPr>
+          <w:rFonts w:ascii="Times New Roman" w:eastAsia="Times New Roman" w:hAnsi="Times New Roman" w:cs="Times New Roman"/>
+          <w:sz w:val="28"/>
+          <w:szCs w:val="28"/>
+          <w:lang w:val="en-US" w:eastAsia="vi-VN"/>
+        </w:rPr>
+      </w:pPr>
+      <w:r>
+        <w:rPr>
+          <w:rFonts w:ascii="Times New Roman" w:eastAsia="Times New Roman" w:hAnsi="Times New Roman" w:cs="Times New Roman"/>
+          <w:sz w:val="28"/>
+          <w:szCs w:val="28"/>
+          <w:lang w:val="en-US" w:eastAsia="vi-VN"/>
+        </w:rPr>
+        <w:t xml:space="preserve">Nội dung: </w:t>
+      </w:r>
+    </w:p>
+    <w:p>
+      <w:pPr>
+        <w:pStyle w:val="ListParagraph"/>
+        <w:numPr>
+          <w:ilvl w:val="0"/>
+          <w:numId w:val="47"/>
+        </w:numPr>
+        <w:spacing w:after="60" w:line="240" w:lineRule="auto"/>
+        <w:jc w:val="left"/>
+        <w:rPr>
+          <w:rFonts w:ascii="Times New Roman" w:eastAsia="Times New Roman" w:hAnsi="Times New Roman" w:cs="Times New Roman"/>
+          <w:sz w:val="28"/>
+          <w:szCs w:val="28"/>
+          <w:lang w:val="en-US" w:eastAsia="vi-VN"/>
+        </w:rPr>
+      </w:pPr>
+      <w:r>
+        <w:rPr>
+          <w:rFonts w:ascii="Times New Roman" w:eastAsia="Times New Roman" w:hAnsi="Times New Roman" w:cs="Times New Roman"/>
+          <w:sz w:val="28"/>
+          <w:szCs w:val="28"/>
+          <w:lang w:val="en-US" w:eastAsia="vi-VN"/>
+        </w:rPr>
+        <w:t>Phần 1: Trường, Đan</w:t>
+      </w:r>
+    </w:p>
+    <w:p>
+      <w:pPr>
+        <w:pStyle w:val="ListParagraph"/>
+        <w:numPr>
+          <w:ilvl w:val="0"/>
+          <w:numId w:val="47"/>
+        </w:numPr>
+        <w:spacing w:after="60" w:line="240" w:lineRule="auto"/>
+        <w:jc w:val="left"/>
+        <w:rPr>
+          <w:rFonts w:ascii="Times New Roman" w:eastAsia="Times New Roman" w:hAnsi="Times New Roman" w:cs="Times New Roman"/>
+          <w:sz w:val="28"/>
+          <w:szCs w:val="28"/>
+          <w:lang w:val="en-US" w:eastAsia="vi-VN"/>
+        </w:rPr>
+      </w:pPr>
+      <w:r>
+        <w:rPr>
+          <w:rFonts w:ascii="Times New Roman" w:eastAsia="Times New Roman" w:hAnsi="Times New Roman" w:cs="Times New Roman"/>
+          <w:sz w:val="28"/>
+          <w:szCs w:val="28"/>
+          <w:lang w:val="en-US" w:eastAsia="vi-VN"/>
+        </w:rPr>
+        <w:t>Phần 2: Tài, Thành</w:t>
+      </w:r>
+    </w:p>
+    <w:p>
+      <w:pPr>
+        <w:pStyle w:val="ListParagraph"/>
+        <w:numPr>
+          <w:ilvl w:val="0"/>
+          <w:numId w:val="47"/>
+        </w:numPr>
+        <w:spacing w:after="60" w:line="240" w:lineRule="auto"/>
+        <w:jc w:val="left"/>
+        <w:rPr>
+          <w:rFonts w:ascii="Times New Roman" w:eastAsia="Times New Roman" w:hAnsi="Times New Roman" w:cs="Times New Roman"/>
+          <w:sz w:val="28"/>
+          <w:szCs w:val="28"/>
+          <w:lang w:val="en-US" w:eastAsia="vi-VN"/>
+        </w:rPr>
+      </w:pPr>
+      <w:r>
+        <w:rPr>
+          <w:rFonts w:ascii="Times New Roman" w:eastAsia="Times New Roman" w:hAnsi="Times New Roman" w:cs="Times New Roman"/>
+          <w:sz w:val="28"/>
+          <w:szCs w:val="28"/>
+          <w:lang w:val="en-US" w:eastAsia="vi-VN"/>
+        </w:rPr>
+        <w:t>Phần 3: Lâm, Vũ</w:t>
+      </w:r>
+    </w:p>
+    <w:p>
+      <w:pPr>
+        <w:pStyle w:val="ListParagraph"/>
+        <w:numPr>
+          <w:ilvl w:val="0"/>
+          <w:numId w:val="47"/>
+        </w:numPr>
+        <w:spacing w:after="60" w:line="240" w:lineRule="auto"/>
+        <w:jc w:val="left"/>
+        <w:rPr>
+          <w:rFonts w:ascii="Times New Roman" w:eastAsia="Times New Roman" w:hAnsi="Times New Roman" w:cs="Times New Roman"/>
+          <w:sz w:val="28"/>
+          <w:szCs w:val="28"/>
+          <w:lang w:val="en-US" w:eastAsia="vi-VN"/>
+        </w:rPr>
+      </w:pPr>
+      <w:r>
+        <w:rPr>
+          <w:rFonts w:ascii="Times New Roman" w:eastAsia="Times New Roman" w:hAnsi="Times New Roman" w:cs="Times New Roman"/>
+          <w:sz w:val="28"/>
+          <w:szCs w:val="28"/>
+          <w:lang w:val="en-US" w:eastAsia="vi-VN"/>
+        </w:rPr>
+        <w:t xml:space="preserve">Phần 4: </w:t>
+      </w:r>
+      <w:proofErr w:type="gramStart"/>
+      <w:r>
+        <w:rPr>
+          <w:rFonts w:ascii="Times New Roman" w:eastAsia="Times New Roman" w:hAnsi="Times New Roman" w:cs="Times New Roman"/>
+          <w:sz w:val="28"/>
+          <w:szCs w:val="28"/>
+          <w:lang w:val="en-US" w:eastAsia="vi-VN"/>
+        </w:rPr>
+        <w:t>N.Phúc</w:t>
+      </w:r>
+      <w:proofErr w:type="gramEnd"/>
+      <w:r>
+        <w:rPr>
+          <w:rFonts w:ascii="Times New Roman" w:eastAsia="Times New Roman" w:hAnsi="Times New Roman" w:cs="Times New Roman"/>
+          <w:sz w:val="28"/>
+          <w:szCs w:val="28"/>
+          <w:lang w:val="en-US" w:eastAsia="vi-VN"/>
+        </w:rPr>
+        <w:t>, Anh</w:t>
+      </w:r>
+    </w:p>
+    <w:p>
+      <w:pPr>
+        <w:pStyle w:val="ListParagraph"/>
+        <w:numPr>
+          <w:ilvl w:val="1"/>
+          <w:numId w:val="46"/>
+        </w:numPr>
+        <w:spacing w:after="60" w:line="240" w:lineRule="auto"/>
+        <w:jc w:val="left"/>
+        <w:rPr>
+          <w:rFonts w:ascii="Times New Roman" w:eastAsia="Times New Roman" w:hAnsi="Times New Roman" w:cs="Times New Roman"/>
+          <w:sz w:val="28"/>
+          <w:szCs w:val="28"/>
+          <w:lang w:val="en-US" w:eastAsia="vi-VN"/>
+        </w:rPr>
+      </w:pPr>
+      <w:r>
+        <w:rPr>
+          <w:rFonts w:ascii="Times New Roman" w:eastAsia="Times New Roman" w:hAnsi="Times New Roman" w:cs="Times New Roman"/>
+          <w:sz w:val="28"/>
+          <w:szCs w:val="28"/>
+          <w:lang w:val="en-US" w:eastAsia="vi-VN"/>
+        </w:rPr>
+        <w:t>Trả lời các câu hỏi và battlerap: Phát, Phúc, Thanh</w:t>
+      </w:r>
+    </w:p>
+    <w:p>
+      <w:pPr>
+        <w:pStyle w:val="ListParagraph"/>
+        <w:numPr>
+          <w:ilvl w:val="0"/>
+          <w:numId w:val="46"/>
+        </w:numPr>
+        <w:spacing w:after="60" w:line="240" w:lineRule="auto"/>
+        <w:jc w:val="left"/>
+        <w:rPr>
+          <w:rFonts w:ascii="Times New Roman" w:eastAsia="Times New Roman" w:hAnsi="Times New Roman" w:cs="Times New Roman"/>
+          <w:b/>
+          <w:bCs/>
+          <w:sz w:val="28"/>
+          <w:szCs w:val="28"/>
+          <w:lang w:val="en-US" w:eastAsia="vi-VN"/>
+        </w:rPr>
+      </w:pPr>
+      <w:r>
+        <w:rPr>
+          <w:rFonts w:ascii="Times New Roman" w:eastAsia="Times New Roman" w:hAnsi="Times New Roman" w:cs="Times New Roman"/>
+          <w:b/>
+          <w:bCs/>
+          <w:sz w:val="28"/>
+          <w:szCs w:val="28"/>
+          <w:lang w:val="en-US" w:eastAsia="vi-VN"/>
+        </w:rPr>
+        <w:t>Xây dựng chương trình:</w:t>
+      </w:r>
+    </w:p>
+    <w:p>
+      <w:pPr>
+        <w:pStyle w:val="ListParagraph"/>
+        <w:numPr>
+          <w:ilvl w:val="1"/>
+          <w:numId w:val="46"/>
+        </w:numPr>
+        <w:spacing w:after="60" w:line="240" w:lineRule="auto"/>
+        <w:jc w:val="left"/>
+        <w:rPr>
+          <w:rFonts w:ascii="Times New Roman" w:eastAsia="Times New Roman" w:hAnsi="Times New Roman" w:cs="Times New Roman"/>
+          <w:sz w:val="28"/>
+          <w:szCs w:val="28"/>
+          <w:lang w:val="en-US" w:eastAsia="vi-VN"/>
+        </w:rPr>
+      </w:pPr>
+      <w:r>
+        <w:rPr>
+          <w:rFonts w:ascii="Times New Roman" w:eastAsia="Times New Roman" w:hAnsi="Times New Roman" w:cs="Times New Roman"/>
+          <w:sz w:val="28"/>
+          <w:szCs w:val="28"/>
+          <w:lang w:val="en-US" w:eastAsia="vi-VN"/>
+        </w:rPr>
+        <w:t>Công cụ thực hiện: VS code, VS studio, SQL server, Github</w:t>
+      </w:r>
+    </w:p>
+    <w:p>
+      <w:pPr>
+        <w:pStyle w:val="ListParagraph"/>
+        <w:numPr>
+          <w:ilvl w:val="1"/>
+          <w:numId w:val="46"/>
+        </w:numPr>
+        <w:spacing w:after="60" w:line="240" w:lineRule="auto"/>
+        <w:jc w:val="left"/>
+        <w:rPr>
+          <w:rFonts w:ascii="Times New Roman" w:eastAsia="Times New Roman" w:hAnsi="Times New Roman" w:cs="Times New Roman"/>
+          <w:sz w:val="28"/>
+          <w:szCs w:val="28"/>
+          <w:lang w:val="en-US" w:eastAsia="vi-VN"/>
+        </w:rPr>
+      </w:pPr>
+      <w:r>
+        <w:rPr>
+          <w:rFonts w:ascii="Times New Roman" w:eastAsia="Times New Roman" w:hAnsi="Times New Roman" w:cs="Times New Roman"/>
+          <w:sz w:val="28"/>
+          <w:szCs w:val="28"/>
+          <w:lang w:val="en-US" w:eastAsia="vi-VN"/>
+        </w:rPr>
+        <w:t>Kiểm thử và fix bug: cả nhóm</w:t>
+      </w:r>
+    </w:p>
+    <w:p>
+      <w:pPr>
+        <w:pStyle w:val="ListParagraph"/>
+        <w:numPr>
+          <w:ilvl w:val="1"/>
+          <w:numId w:val="46"/>
+        </w:numPr>
+        <w:spacing w:after="60" w:line="240" w:lineRule="auto"/>
+        <w:jc w:val="left"/>
+        <w:rPr>
+          <w:rFonts w:ascii="Times New Roman" w:eastAsia="Times New Roman" w:hAnsi="Times New Roman" w:cs="Times New Roman"/>
+          <w:sz w:val="28"/>
+          <w:szCs w:val="28"/>
+          <w:lang w:val="en-US" w:eastAsia="vi-VN"/>
+        </w:rPr>
+      </w:pPr>
+      <w:r>
+        <w:rPr>
+          <w:rFonts w:ascii="Times New Roman" w:eastAsia="Times New Roman" w:hAnsi="Times New Roman" w:cs="Times New Roman"/>
+          <w:sz w:val="28"/>
+          <w:szCs w:val="28"/>
+          <w:lang w:val="en-US" w:eastAsia="vi-VN"/>
+        </w:rPr>
+        <w:t>Chỉnh sửa bài báo cáo: Phúc</w:t>
+      </w:r>
+    </w:p>
+    <w:p>
+      <w:pPr>
+        <w:rPr>
+          <w:rFonts w:ascii="Times New Roman" w:eastAsia="Times New Roman" w:hAnsi="Times New Roman" w:cs="Times New Roman"/>
+          <w:b/>
+          <w:bCs/>
+          <w:color w:val="FF0000"/>
+          <w:sz w:val="48"/>
+          <w:szCs w:val="48"/>
+          <w:u w:val="single"/>
+          <w:lang w:val="en-US" w:eastAsia="vi-VN"/>
+        </w:rPr>
+      </w:pPr>
+      <w:r>
+        <w:rPr>
+          <w:rFonts w:ascii="Times New Roman" w:eastAsia="Times New Roman" w:hAnsi="Times New Roman" w:cs="Times New Roman"/>
+          <w:b/>
+          <w:bCs/>
+          <w:color w:val="FF0000"/>
+          <w:sz w:val="48"/>
+          <w:szCs w:val="48"/>
+          <w:u w:val="single"/>
+          <w:lang w:val="en-US" w:eastAsia="vi-VN"/>
+        </w:rPr>
+        <w:br w:type="page"/>
+      </w:r>
+    </w:p>
+    <w:p>
+      <w:pPr>
+        <w:ind w:left="0" w:firstLine="0"/>
+        <w:rPr>
+          <w:rFonts w:ascii="Times New Roman" w:eastAsia="Times New Roman" w:hAnsi="Times New Roman" w:cs="Times New Roman"/>
+          <w:b/>
+          <w:bCs/>
+          <w:color w:val="FF0000"/>
+          <w:sz w:val="48"/>
+          <w:szCs w:val="48"/>
+          <w:u w:val="single"/>
+          <w:lang w:val="en-US" w:eastAsia="vi-VN"/>
+        </w:rPr>
+      </w:pPr>
+    </w:p>
+    <w:p>
+      <w:pPr>
+        <w:spacing w:after="60" w:line="240" w:lineRule="auto"/>
+        <w:ind w:left="0" w:firstLine="0"/>
+        <w:jc w:val="center"/>
+        <w:rPr>
+          <w:rFonts w:ascii="Times New Roman" w:eastAsia="Times New Roman" w:hAnsi="Times New Roman" w:cs="Times New Roman"/>
+          <w:b/>
+          <w:bCs/>
+          <w:color w:val="FF0000"/>
+          <w:sz w:val="48"/>
+          <w:szCs w:val="48"/>
+          <w:u w:val="single"/>
+          <w:lang w:val="en-US" w:eastAsia="vi-VN"/>
+        </w:rPr>
+      </w:pPr>
+    </w:p>
+    <w:p>
+      <w:pPr>
+        <w:spacing w:after="60" w:line="240" w:lineRule="auto"/>
+        <w:ind w:left="0" w:firstLine="0"/>
+        <w:jc w:val="center"/>
+        <w:rPr>
+          <w:rFonts w:ascii="Times New Roman" w:eastAsia="Times New Roman" w:hAnsi="Times New Roman" w:cs="Times New Roman"/>
+          <w:b/>
+          <w:bCs/>
+          <w:color w:val="FF0000"/>
+          <w:sz w:val="48"/>
+          <w:szCs w:val="48"/>
+          <w:u w:val="single"/>
+          <w:lang w:val="en-US" w:eastAsia="vi-VN"/>
+        </w:rPr>
+      </w:pPr>
+    </w:p>
     <w:p>
       <w:pPr>
         <w:spacing w:after="60" w:line="240" w:lineRule="auto"/>
@@ -5287,6 +6203,95 @@
     </w:lvl>
   </w:abstractNum>
   <w:abstractNum w:abstractNumId="17" w15:restartNumberingAfterBreak="0">
+    <w:nsid w:val="43DE5ED6"/>
+    <w:multiLevelType w:val="hybridMultilevel"/>
+    <w:tmpl w:val="66A67B4A"/>
+    <w:lvl w:ilvl="0" w:tplc="042A000F">
+      <w:start w:val="1"/>
+      <w:numFmt w:val="decimal"/>
+      <w:lvlText w:val="%1."/>
+      <w:lvlJc w:val="left"/>
+      <w:pPr>
+        <w:ind w:left="720" w:hanging="360"/>
+      </w:pPr>
+      <w:rPr>
+        <w:rFonts w:hint="default"/>
+      </w:rPr>
+    </w:lvl>
+    <w:lvl w:ilvl="1" w:tplc="042A0019">
+      <w:start w:val="1"/>
+      <w:numFmt w:val="lowerLetter"/>
+      <w:lvlText w:val="%2."/>
+      <w:lvlJc w:val="left"/>
+      <w:pPr>
+        <w:ind w:left="1440" w:hanging="360"/>
+      </w:pPr>
+    </w:lvl>
+    <w:lvl w:ilvl="2" w:tplc="042A001B">
+      <w:start w:val="1"/>
+      <w:numFmt w:val="lowerRoman"/>
+      <w:lvlText w:val="%3."/>
+      <w:lvlJc w:val="right"/>
+      <w:pPr>
+        <w:ind w:left="2160" w:hanging="180"/>
+      </w:pPr>
+    </w:lvl>
+    <w:lvl w:ilvl="3" w:tplc="042A000F" w:tentative="1">
+      <w:start w:val="1"/>
+      <w:numFmt w:val="decimal"/>
+      <w:lvlText w:val="%4."/>
+      <w:lvlJc w:val="left"/>
+      <w:pPr>
+        <w:ind w:left="2880" w:hanging="360"/>
+      </w:pPr>
+    </w:lvl>
+    <w:lvl w:ilvl="4" w:tplc="042A0019" w:tentative="1">
+      <w:start w:val="1"/>
+      <w:numFmt w:val="lowerLetter"/>
+      <w:lvlText w:val="%5."/>
+      <w:lvlJc w:val="left"/>
+      <w:pPr>
+        <w:ind w:left="3600" w:hanging="360"/>
+      </w:pPr>
+    </w:lvl>
+    <w:lvl w:ilvl="5" w:tplc="042A001B" w:tentative="1">
+      <w:start w:val="1"/>
+      <w:numFmt w:val="lowerRoman"/>
+      <w:lvlText w:val="%6."/>
+      <w:lvlJc w:val="right"/>
+      <w:pPr>
+        <w:ind w:left="4320" w:hanging="180"/>
+      </w:pPr>
+    </w:lvl>
+    <w:lvl w:ilvl="6" w:tplc="042A000F" w:tentative="1">
+      <w:start w:val="1"/>
+      <w:numFmt w:val="decimal"/>
+      <w:lvlText w:val="%7."/>
+      <w:lvlJc w:val="left"/>
+      <w:pPr>
+        <w:ind w:left="5040" w:hanging="360"/>
+      </w:pPr>
+    </w:lvl>
+    <w:lvl w:ilvl="7" w:tplc="042A0019" w:tentative="1">
+      <w:start w:val="1"/>
+      <w:numFmt w:val="lowerLetter"/>
+      <w:lvlText w:val="%8."/>
+      <w:lvlJc w:val="left"/>
+      <w:pPr>
+        <w:ind w:left="5760" w:hanging="360"/>
+      </w:pPr>
+    </w:lvl>
+    <w:lvl w:ilvl="8" w:tplc="042A001B" w:tentative="1">
+      <w:start w:val="1"/>
+      <w:numFmt w:val="lowerRoman"/>
+      <w:lvlText w:val="%9."/>
+      <w:lvlJc w:val="right"/>
+      <w:pPr>
+        <w:ind w:left="6480" w:hanging="180"/>
+      </w:pPr>
+    </w:lvl>
+  </w:abstractNum>
+  <w:abstractNum w:abstractNumId="18" w15:restartNumberingAfterBreak="0">
     <w:nsid w:val="44A7790F"/>
     <w:multiLevelType w:val="multilevel"/>
     <w:tmpl w:val="FC76E850"/>
@@ -5435,7 +6440,7 @@
       </w:rPr>
     </w:lvl>
   </w:abstractNum>
-  <w:abstractNum w:abstractNumId="18" w15:restartNumberingAfterBreak="0">
+  <w:abstractNum w:abstractNumId="19" w15:restartNumberingAfterBreak="0">
     <w:nsid w:val="458F3D03"/>
     <w:multiLevelType w:val="multilevel"/>
     <w:tmpl w:val="D7405DC2"/>
@@ -5584,7 +6589,7 @@
       </w:rPr>
     </w:lvl>
   </w:abstractNum>
-  <w:abstractNum w:abstractNumId="19" w15:restartNumberingAfterBreak="0">
+  <w:abstractNum w:abstractNumId="20" w15:restartNumberingAfterBreak="0">
     <w:nsid w:val="467A093F"/>
     <w:multiLevelType w:val="multilevel"/>
     <w:tmpl w:val="C1568472"/>
@@ -5697,7 +6702,7 @@
       </w:pPr>
     </w:lvl>
   </w:abstractNum>
-  <w:abstractNum w:abstractNumId="20" w15:restartNumberingAfterBreak="0">
+  <w:abstractNum w:abstractNumId="21" w15:restartNumberingAfterBreak="0">
     <w:nsid w:val="46DD54BC"/>
     <w:multiLevelType w:val="multilevel"/>
     <w:tmpl w:val="EE1EA7F0"/>
@@ -5846,7 +6851,93 @@
       </w:rPr>
     </w:lvl>
   </w:abstractNum>
-  <w:abstractNum w:abstractNumId="21" w15:restartNumberingAfterBreak="0">
+  <w:abstractNum w:abstractNumId="22" w15:restartNumberingAfterBreak="0">
+    <w:nsid w:val="48E37638"/>
+    <w:multiLevelType w:val="hybridMultilevel"/>
+    <w:tmpl w:val="339AF8F0"/>
+    <w:lvl w:ilvl="0" w:tplc="042A000F">
+      <w:start w:val="1"/>
+      <w:numFmt w:val="decimal"/>
+      <w:lvlText w:val="%1."/>
+      <w:lvlJc w:val="left"/>
+      <w:pPr>
+        <w:ind w:left="3600" w:hanging="360"/>
+      </w:pPr>
+    </w:lvl>
+    <w:lvl w:ilvl="1" w:tplc="042A0019" w:tentative="1">
+      <w:start w:val="1"/>
+      <w:numFmt w:val="lowerLetter"/>
+      <w:lvlText w:val="%2."/>
+      <w:lvlJc w:val="left"/>
+      <w:pPr>
+        <w:ind w:left="4320" w:hanging="360"/>
+      </w:pPr>
+    </w:lvl>
+    <w:lvl w:ilvl="2" w:tplc="042A001B" w:tentative="1">
+      <w:start w:val="1"/>
+      <w:numFmt w:val="lowerRoman"/>
+      <w:lvlText w:val="%3."/>
+      <w:lvlJc w:val="right"/>
+      <w:pPr>
+        <w:ind w:left="5040" w:hanging="180"/>
+      </w:pPr>
+    </w:lvl>
+    <w:lvl w:ilvl="3" w:tplc="042A000F" w:tentative="1">
+      <w:start w:val="1"/>
+      <w:numFmt w:val="decimal"/>
+      <w:lvlText w:val="%4."/>
+      <w:lvlJc w:val="left"/>
+      <w:pPr>
+        <w:ind w:left="5760" w:hanging="360"/>
+      </w:pPr>
+    </w:lvl>
+    <w:lvl w:ilvl="4" w:tplc="042A0019" w:tentative="1">
+      <w:start w:val="1"/>
+      <w:numFmt w:val="lowerLetter"/>
+      <w:lvlText w:val="%5."/>
+      <w:lvlJc w:val="left"/>
+      <w:pPr>
+        <w:ind w:left="6480" w:hanging="360"/>
+      </w:pPr>
+    </w:lvl>
+    <w:lvl w:ilvl="5" w:tplc="042A001B" w:tentative="1">
+      <w:start w:val="1"/>
+      <w:numFmt w:val="lowerRoman"/>
+      <w:lvlText w:val="%6."/>
+      <w:lvlJc w:val="right"/>
+      <w:pPr>
+        <w:ind w:left="7200" w:hanging="180"/>
+      </w:pPr>
+    </w:lvl>
+    <w:lvl w:ilvl="6" w:tplc="042A000F" w:tentative="1">
+      <w:start w:val="1"/>
+      <w:numFmt w:val="decimal"/>
+      <w:lvlText w:val="%7."/>
+      <w:lvlJc w:val="left"/>
+      <w:pPr>
+        <w:ind w:left="7920" w:hanging="360"/>
+      </w:pPr>
+    </w:lvl>
+    <w:lvl w:ilvl="7" w:tplc="042A0019" w:tentative="1">
+      <w:start w:val="1"/>
+      <w:numFmt w:val="lowerLetter"/>
+      <w:lvlText w:val="%8."/>
+      <w:lvlJc w:val="left"/>
+      <w:pPr>
+        <w:ind w:left="8640" w:hanging="360"/>
+      </w:pPr>
+    </w:lvl>
+    <w:lvl w:ilvl="8" w:tplc="042A001B" w:tentative="1">
+      <w:start w:val="1"/>
+      <w:numFmt w:val="lowerRoman"/>
+      <w:lvlText w:val="%9."/>
+      <w:lvlJc w:val="right"/>
+      <w:pPr>
+        <w:ind w:left="9360" w:hanging="180"/>
+      </w:pPr>
+    </w:lvl>
+  </w:abstractNum>
+  <w:abstractNum w:abstractNumId="23" w15:restartNumberingAfterBreak="0">
     <w:nsid w:val="4AD20F86"/>
     <w:multiLevelType w:val="multilevel"/>
     <w:tmpl w:val="B9383810"/>
@@ -5996,7 +7087,7 @@
       </w:rPr>
     </w:lvl>
   </w:abstractNum>
-  <w:abstractNum w:abstractNumId="22" w15:restartNumberingAfterBreak="0">
+  <w:abstractNum w:abstractNumId="24" w15:restartNumberingAfterBreak="0">
     <w:nsid w:val="4C3A043C"/>
     <w:multiLevelType w:val="multilevel"/>
     <w:tmpl w:val="21E83F7A"/>
@@ -6145,7 +7236,7 @@
       </w:rPr>
     </w:lvl>
   </w:abstractNum>
-  <w:abstractNum w:abstractNumId="23" w15:restartNumberingAfterBreak="0">
+  <w:abstractNum w:abstractNumId="25" w15:restartNumberingAfterBreak="0">
     <w:nsid w:val="4E461130"/>
     <w:multiLevelType w:val="multilevel"/>
     <w:tmpl w:val="3E269A46"/>
@@ -6294,7 +7385,7 @@
       </w:rPr>
     </w:lvl>
   </w:abstractNum>
-  <w:abstractNum w:abstractNumId="24" w15:restartNumberingAfterBreak="0">
+  <w:abstractNum w:abstractNumId="26" w15:restartNumberingAfterBreak="0">
     <w:nsid w:val="4EEA3E02"/>
     <w:multiLevelType w:val="multilevel"/>
     <w:tmpl w:val="225C8CEA"/>
@@ -6407,7 +7498,7 @@
       </w:pPr>
     </w:lvl>
   </w:abstractNum>
-  <w:abstractNum w:abstractNumId="25" w15:restartNumberingAfterBreak="0">
+  <w:abstractNum w:abstractNumId="27" w15:restartNumberingAfterBreak="0">
     <w:nsid w:val="52F84C53"/>
     <w:multiLevelType w:val="multilevel"/>
     <w:tmpl w:val="8390C96C"/>
@@ -6557,7 +7648,7 @@
       </w:rPr>
     </w:lvl>
   </w:abstractNum>
-  <w:abstractNum w:abstractNumId="26" w15:restartNumberingAfterBreak="0">
+  <w:abstractNum w:abstractNumId="28" w15:restartNumberingAfterBreak="0">
     <w:nsid w:val="53C62491"/>
     <w:multiLevelType w:val="hybridMultilevel"/>
     <w:tmpl w:val="41E428C4"/>
@@ -6676,7 +7767,7 @@
       </w:pPr>
     </w:lvl>
   </w:abstractNum>
-  <w:abstractNum w:abstractNumId="27" w15:restartNumberingAfterBreak="0">
+  <w:abstractNum w:abstractNumId="29" w15:restartNumberingAfterBreak="0">
     <w:nsid w:val="54FA3777"/>
     <w:multiLevelType w:val="multilevel"/>
     <w:tmpl w:val="FC7A5CE8"/>
@@ -6825,7 +7916,7 @@
       </w:rPr>
     </w:lvl>
   </w:abstractNum>
-  <w:abstractNum w:abstractNumId="28" w15:restartNumberingAfterBreak="0">
+  <w:abstractNum w:abstractNumId="30" w15:restartNumberingAfterBreak="0">
     <w:nsid w:val="5AA11B0C"/>
     <w:multiLevelType w:val="hybridMultilevel"/>
     <w:tmpl w:val="9DFC5228"/>
@@ -6938,7 +8029,7 @@
       </w:rPr>
     </w:lvl>
   </w:abstractNum>
-  <w:abstractNum w:abstractNumId="29" w15:restartNumberingAfterBreak="0">
+  <w:abstractNum w:abstractNumId="31" w15:restartNumberingAfterBreak="0">
     <w:nsid w:val="5F6F6BBF"/>
     <w:multiLevelType w:val="multilevel"/>
     <w:tmpl w:val="928EED46"/>
@@ -7087,7 +8178,106 @@
       </w:rPr>
     </w:lvl>
   </w:abstractNum>
-  <w:abstractNum w:abstractNumId="30" w15:restartNumberingAfterBreak="0">
+  <w:abstractNum w:abstractNumId="32" w15:restartNumberingAfterBreak="0">
+    <w:nsid w:val="629D7AF9"/>
+    <w:multiLevelType w:val="hybridMultilevel"/>
+    <w:tmpl w:val="52A4DB90"/>
+    <w:lvl w:ilvl="0" w:tplc="7C402422">
+      <w:start w:val="1"/>
+      <w:numFmt w:val="decimal"/>
+      <w:lvlText w:val="%1."/>
+      <w:lvlJc w:val="left"/>
+      <w:pPr>
+        <w:ind w:left="720" w:hanging="360"/>
+      </w:pPr>
+      <w:rPr>
+        <w:rFonts w:hint="default"/>
+        <w:b w:val="0"/>
+        <w:color w:val="auto"/>
+        <w:sz w:val="28"/>
+      </w:rPr>
+    </w:lvl>
+    <w:lvl w:ilvl="1" w:tplc="B32AD212">
+      <w:start w:val="1"/>
+      <w:numFmt w:val="lowerLetter"/>
+      <w:lvlText w:val="%2."/>
+      <w:lvlJc w:val="left"/>
+      <w:pPr>
+        <w:ind w:left="1440" w:hanging="360"/>
+      </w:pPr>
+      <w:rPr>
+        <w:b w:val="0"/>
+        <w:bCs w:val="0"/>
+        <w:color w:val="auto"/>
+        <w:sz w:val="28"/>
+        <w:szCs w:val="28"/>
+      </w:rPr>
+    </w:lvl>
+    <w:lvl w:ilvl="2" w:tplc="042A001B" w:tentative="1">
+      <w:start w:val="1"/>
+      <w:numFmt w:val="lowerRoman"/>
+      <w:lvlText w:val="%3."/>
+      <w:lvlJc w:val="right"/>
+      <w:pPr>
+        <w:ind w:left="2160" w:hanging="180"/>
+      </w:pPr>
+    </w:lvl>
+    <w:lvl w:ilvl="3" w:tplc="042A000F" w:tentative="1">
+      <w:start w:val="1"/>
+      <w:numFmt w:val="decimal"/>
+      <w:lvlText w:val="%4."/>
+      <w:lvlJc w:val="left"/>
+      <w:pPr>
+        <w:ind w:left="2880" w:hanging="360"/>
+      </w:pPr>
+    </w:lvl>
+    <w:lvl w:ilvl="4" w:tplc="042A0019" w:tentative="1">
+      <w:start w:val="1"/>
+      <w:numFmt w:val="lowerLetter"/>
+      <w:lvlText w:val="%5."/>
+      <w:lvlJc w:val="left"/>
+      <w:pPr>
+        <w:ind w:left="3600" w:hanging="360"/>
+      </w:pPr>
+    </w:lvl>
+    <w:lvl w:ilvl="5" w:tplc="042A001B" w:tentative="1">
+      <w:start w:val="1"/>
+      <w:numFmt w:val="lowerRoman"/>
+      <w:lvlText w:val="%6."/>
+      <w:lvlJc w:val="right"/>
+      <w:pPr>
+        <w:ind w:left="4320" w:hanging="180"/>
+      </w:pPr>
+    </w:lvl>
+    <w:lvl w:ilvl="6" w:tplc="042A000F" w:tentative="1">
+      <w:start w:val="1"/>
+      <w:numFmt w:val="decimal"/>
+      <w:lvlText w:val="%7."/>
+      <w:lvlJc w:val="left"/>
+      <w:pPr>
+        <w:ind w:left="5040" w:hanging="360"/>
+      </w:pPr>
+    </w:lvl>
+    <w:lvl w:ilvl="7" w:tplc="042A0019" w:tentative="1">
+      <w:start w:val="1"/>
+      <w:numFmt w:val="lowerLetter"/>
+      <w:lvlText w:val="%8."/>
+      <w:lvlJc w:val="left"/>
+      <w:pPr>
+        <w:ind w:left="5760" w:hanging="360"/>
+      </w:pPr>
+    </w:lvl>
+    <w:lvl w:ilvl="8" w:tplc="042A001B" w:tentative="1">
+      <w:start w:val="1"/>
+      <w:numFmt w:val="lowerRoman"/>
+      <w:lvlText w:val="%9."/>
+      <w:lvlJc w:val="right"/>
+      <w:pPr>
+        <w:ind w:left="6480" w:hanging="180"/>
+      </w:pPr>
+    </w:lvl>
+  </w:abstractNum>
+  <w:abstractNum w:abstractNumId="33" w15:restartNumberingAfterBreak="0">
     <w:nsid w:val="62D420CF"/>
     <w:multiLevelType w:val="multilevel"/>
     <w:tmpl w:val="AC84D632"/>
@@ -7200,7 +8390,7 @@
       </w:pPr>
     </w:lvl>
   </w:abstractNum>
-  <w:abstractNum w:abstractNumId="31" w15:restartNumberingAfterBreak="0">
+  <w:abstractNum w:abstractNumId="34" w15:restartNumberingAfterBreak="0">
     <w:nsid w:val="63F57C22"/>
     <w:multiLevelType w:val="hybridMultilevel"/>
     <w:tmpl w:val="040CB9A4"/>
@@ -7313,7 +8503,7 @@
       </w:rPr>
     </w:lvl>
   </w:abstractNum>
-  <w:abstractNum w:abstractNumId="32" w15:restartNumberingAfterBreak="0">
+  <w:abstractNum w:abstractNumId="35" w15:restartNumberingAfterBreak="0">
     <w:nsid w:val="686945B7"/>
     <w:multiLevelType w:val="hybridMultilevel"/>
     <w:tmpl w:val="25C6758C"/>
@@ -7404,7 +8594,7 @@
       </w:pPr>
     </w:lvl>
   </w:abstractNum>
-  <w:abstractNum w:abstractNumId="33" w15:restartNumberingAfterBreak="0">
+  <w:abstractNum w:abstractNumId="36" w15:restartNumberingAfterBreak="0">
     <w:nsid w:val="68710A74"/>
     <w:multiLevelType w:val="multilevel"/>
     <w:tmpl w:val="87507AE8"/>
@@ -7554,7 +8744,7 @@
       </w:rPr>
     </w:lvl>
   </w:abstractNum>
-  <w:abstractNum w:abstractNumId="34" w15:restartNumberingAfterBreak="0">
+  <w:abstractNum w:abstractNumId="37" w15:restartNumberingAfterBreak="0">
     <w:nsid w:val="68857C9B"/>
     <w:multiLevelType w:val="multilevel"/>
     <w:tmpl w:val="5136FD16"/>
@@ -7703,7 +8893,7 @@
       </w:rPr>
     </w:lvl>
   </w:abstractNum>
-  <w:abstractNum w:abstractNumId="35" w15:restartNumberingAfterBreak="0">
+  <w:abstractNum w:abstractNumId="38" w15:restartNumberingAfterBreak="0">
     <w:nsid w:val="68A41D8B"/>
     <w:multiLevelType w:val="hybridMultilevel"/>
     <w:tmpl w:val="B4721CB8"/>
@@ -7816,7 +9006,120 @@
       </w:rPr>
     </w:lvl>
   </w:abstractNum>
-  <w:abstractNum w:abstractNumId="36" w15:restartNumberingAfterBreak="0">
+  <w:abstractNum w:abstractNumId="39" w15:restartNumberingAfterBreak="0">
+    <w:nsid w:val="6B3E6FEB"/>
+    <w:multiLevelType w:val="hybridMultilevel"/>
+    <w:tmpl w:val="6876F402"/>
+    <w:lvl w:ilvl="0" w:tplc="FD5C56F4">
+      <w:start w:val="1"/>
+      <w:numFmt w:val="bullet"/>
+      <w:lvlText w:val="-"/>
+      <w:lvlJc w:val="left"/>
+      <w:pPr>
+        <w:ind w:left="1080" w:hanging="360"/>
+      </w:pPr>
+      <w:rPr>
+        <w:rFonts w:ascii="Times New Roman" w:eastAsia="Times New Roman" w:hAnsi="Times New Roman" w:cs="Times New Roman" w:hint="default"/>
+      </w:rPr>
+    </w:lvl>
+    <w:lvl w:ilvl="1" w:tplc="042A0003" w:tentative="1">
+      <w:start w:val="1"/>
+      <w:numFmt w:val="bullet"/>
+      <w:lvlText w:val="o"/>
+      <w:lvlJc w:val="left"/>
+      <w:pPr>
+        <w:ind w:left="1800" w:hanging="360"/>
+      </w:pPr>
+      <w:rPr>
+        <w:rFonts w:ascii="Courier New" w:hAnsi="Courier New" w:cs="Courier New" w:hint="default"/>
+      </w:rPr>
+    </w:lvl>
+    <w:lvl w:ilvl="2" w:tplc="042A0005" w:tentative="1">
+      <w:start w:val="1"/>
+      <w:numFmt w:val="bullet"/>
+      <w:lvlText w:val=""/>
+      <w:lvlJc w:val="left"/>
+      <w:pPr>
+        <w:ind w:left="2520" w:hanging="360"/>
+      </w:pPr>
+      <w:rPr>
+        <w:rFonts w:ascii="Wingdings" w:hAnsi="Wingdings" w:hint="default"/>
+      </w:rPr>
+    </w:lvl>
+    <w:lvl w:ilvl="3" w:tplc="042A0001" w:tentative="1">
+      <w:start w:val="1"/>
+      <w:numFmt w:val="bullet"/>
+      <w:lvlText w:val=""/>
+      <w:lvlJc w:val="left"/>
+      <w:pPr>
+        <w:ind w:left="3240" w:hanging="360"/>
+      </w:pPr>
+      <w:rPr>
+        <w:rFonts w:ascii="Symbol" w:hAnsi="Symbol" w:hint="default"/>
+      </w:rPr>
+    </w:lvl>
+    <w:lvl w:ilvl="4" w:tplc="042A0003" w:tentative="1">
+      <w:start w:val="1"/>
+      <w:numFmt w:val="bullet"/>
+      <w:lvlText w:val="o"/>
+      <w:lvlJc w:val="left"/>
+      <w:pPr>
+        <w:ind w:left="3960" w:hanging="360"/>
+      </w:pPr>
+      <w:rPr>
+        <w:rFonts w:ascii="Courier New" w:hAnsi="Courier New" w:cs="Courier New" w:hint="default"/>
+      </w:rPr>
+    </w:lvl>
+    <w:lvl w:ilvl="5" w:tplc="042A0005" w:tentative="1">
+      <w:start w:val="1"/>
+      <w:numFmt w:val="bullet"/>
+      <w:lvlText w:val=""/>
+      <w:lvlJc w:val="left"/>
+      <w:pPr>
+        <w:ind w:left="4680" w:hanging="360"/>
+      </w:pPr>
+      <w:rPr>
+        <w:rFonts w:ascii="Wingdings" w:hAnsi="Wingdings" w:hint="default"/>
+      </w:rPr>
+    </w:lvl>
+    <w:lvl w:ilvl="6" w:tplc="042A0001" w:tentative="1">
+      <w:start w:val="1"/>
+      <w:numFmt w:val="bullet"/>
+      <w:lvlText w:val=""/>
+      <w:lvlJc w:val="left"/>
+      <w:pPr>
+        <w:ind w:left="5400" w:hanging="360"/>
+      </w:pPr>
+      <w:rPr>
+        <w:rFonts w:ascii="Symbol" w:hAnsi="Symbol" w:hint="default"/>
+      </w:rPr>
+    </w:lvl>
+    <w:lvl w:ilvl="7" w:tplc="042A0003" w:tentative="1">
+      <w:start w:val="1"/>
+      <w:numFmt w:val="bullet"/>
+      <w:lvlText w:val="o"/>
+      <w:lvlJc w:val="left"/>
+      <w:pPr>
+        <w:ind w:left="6120" w:hanging="360"/>
+      </w:pPr>
+      <w:rPr>
+        <w:rFonts w:ascii="Courier New" w:hAnsi="Courier New" w:cs="Courier New" w:hint="default"/>
+      </w:rPr>
+    </w:lvl>
+    <w:lvl w:ilvl="8" w:tplc="042A0005" w:tentative="1">
+      <w:start w:val="1"/>
+      <w:numFmt w:val="bullet"/>
+      <w:lvlText w:val=""/>
+      <w:lvlJc w:val="left"/>
+      <w:pPr>
+        <w:ind w:left="6840" w:hanging="360"/>
+      </w:pPr>
+      <w:rPr>
+        <w:rFonts w:ascii="Wingdings" w:hAnsi="Wingdings" w:hint="default"/>
+      </w:rPr>
+    </w:lvl>
+  </w:abstractNum>
+  <w:abstractNum w:abstractNumId="40" w15:restartNumberingAfterBreak="0">
     <w:nsid w:val="6DB0553C"/>
     <w:multiLevelType w:val="hybridMultilevel"/>
     <w:tmpl w:val="B1A0E442"/>
@@ -7931,7 +9234,7 @@
       </w:rPr>
     </w:lvl>
   </w:abstractNum>
-  <w:abstractNum w:abstractNumId="37" w15:restartNumberingAfterBreak="0">
+  <w:abstractNum w:abstractNumId="41" w15:restartNumberingAfterBreak="0">
     <w:nsid w:val="74B7579B"/>
     <w:multiLevelType w:val="hybridMultilevel"/>
     <w:tmpl w:val="4C027F6E"/>
@@ -8044,7 +9347,7 @@
       </w:rPr>
     </w:lvl>
   </w:abstractNum>
-  <w:abstractNum w:abstractNumId="38" w15:restartNumberingAfterBreak="0">
+  <w:abstractNum w:abstractNumId="42" w15:restartNumberingAfterBreak="0">
     <w:nsid w:val="757E3A5D"/>
     <w:multiLevelType w:val="multilevel"/>
     <w:tmpl w:val="24729704"/>
@@ -8194,7 +9497,7 @@
       </w:rPr>
     </w:lvl>
   </w:abstractNum>
-  <w:abstractNum w:abstractNumId="39" w15:restartNumberingAfterBreak="0">
+  <w:abstractNum w:abstractNumId="43" w15:restartNumberingAfterBreak="0">
     <w:nsid w:val="75D83F7C"/>
     <w:multiLevelType w:val="multilevel"/>
     <w:tmpl w:val="DBC0E3E0"/>
@@ -8344,7 +9647,7 @@
       </w:rPr>
     </w:lvl>
   </w:abstractNum>
-  <w:abstractNum w:abstractNumId="40" w15:restartNumberingAfterBreak="0">
+  <w:abstractNum w:abstractNumId="44" w15:restartNumberingAfterBreak="0">
     <w:nsid w:val="765904B9"/>
     <w:multiLevelType w:val="hybridMultilevel"/>
     <w:tmpl w:val="C64A7B30"/>
@@ -8434,7 +9737,7 @@
       </w:pPr>
     </w:lvl>
   </w:abstractNum>
-  <w:abstractNum w:abstractNumId="41" w15:restartNumberingAfterBreak="0">
+  <w:abstractNum w:abstractNumId="45" w15:restartNumberingAfterBreak="0">
     <w:nsid w:val="78C44558"/>
     <w:multiLevelType w:val="multilevel"/>
     <w:tmpl w:val="0ED8F6BC"/>
@@ -8547,7 +9850,7 @@
       </w:pPr>
     </w:lvl>
   </w:abstractNum>
-  <w:abstractNum w:abstractNumId="42" w15:restartNumberingAfterBreak="0">
+  <w:abstractNum w:abstractNumId="46" w15:restartNumberingAfterBreak="0">
     <w:nsid w:val="7E3D46E0"/>
     <w:multiLevelType w:val="multilevel"/>
     <w:tmpl w:val="8390C96C"/>
@@ -8698,19 +10001,19 @@
     </w:lvl>
   </w:abstractNum>
   <w:num w:numId="1" w16cid:durableId="44530227">
-    <w:abstractNumId w:val="41"/>
+    <w:abstractNumId w:val="45"/>
   </w:num>
   <w:num w:numId="2" w16cid:durableId="1057823730">
-    <w:abstractNumId w:val="34"/>
+    <w:abstractNumId w:val="37"/>
   </w:num>
   <w:num w:numId="3" w16cid:durableId="1140684217">
-    <w:abstractNumId w:val="20"/>
+    <w:abstractNumId w:val="21"/>
   </w:num>
   <w:num w:numId="4" w16cid:durableId="355809454">
     <w:abstractNumId w:val="15"/>
   </w:num>
   <w:num w:numId="5" w16cid:durableId="721099601">
-    <w:abstractNumId w:val="18"/>
+    <w:abstractNumId w:val="19"/>
   </w:num>
   <w:num w:numId="6" w16cid:durableId="289407843">
     <w:abstractNumId w:val="13"/>
@@ -8723,7 +10026,7 @@
     </w:lvlOverride>
   </w:num>
   <w:num w:numId="7" w16cid:durableId="1542477632">
-    <w:abstractNumId w:val="30"/>
+    <w:abstractNumId w:val="33"/>
     <w:lvlOverride w:ilvl="0">
       <w:lvl w:ilvl="0">
         <w:numFmt w:val="lowerLetter"/>
@@ -8739,19 +10042,19 @@
     <w:abstractNumId w:val="16"/>
   </w:num>
   <w:num w:numId="10" w16cid:durableId="357005222">
-    <w:abstractNumId w:val="27"/>
+    <w:abstractNumId w:val="29"/>
   </w:num>
   <w:num w:numId="11" w16cid:durableId="1737360547">
     <w:abstractNumId w:val="12"/>
   </w:num>
   <w:num w:numId="12" w16cid:durableId="3212043">
-    <w:abstractNumId w:val="17"/>
+    <w:abstractNumId w:val="18"/>
   </w:num>
   <w:num w:numId="13" w16cid:durableId="2046057869">
-    <w:abstractNumId w:val="22"/>
+    <w:abstractNumId w:val="24"/>
   </w:num>
   <w:num w:numId="14" w16cid:durableId="949630409">
-    <w:abstractNumId w:val="19"/>
+    <w:abstractNumId w:val="20"/>
     <w:lvlOverride w:ilvl="0">
       <w:lvl w:ilvl="0">
         <w:numFmt w:val="decimal"/>
@@ -8761,7 +10064,7 @@
     </w:lvlOverride>
   </w:num>
   <w:num w:numId="15" w16cid:durableId="864827687">
-    <w:abstractNumId w:val="24"/>
+    <w:abstractNumId w:val="26"/>
     <w:lvlOverride w:ilvl="0">
       <w:lvl w:ilvl="0">
         <w:numFmt w:val="lowerLetter"/>
@@ -8774,28 +10077,28 @@
     <w:abstractNumId w:val="11"/>
   </w:num>
   <w:num w:numId="17" w16cid:durableId="1599365239">
-    <w:abstractNumId w:val="23"/>
+    <w:abstractNumId w:val="25"/>
   </w:num>
   <w:num w:numId="18" w16cid:durableId="285043619">
     <w:abstractNumId w:val="6"/>
   </w:num>
   <w:num w:numId="19" w16cid:durableId="376704234">
-    <w:abstractNumId w:val="29"/>
+    <w:abstractNumId w:val="31"/>
   </w:num>
   <w:num w:numId="20" w16cid:durableId="323357118">
-    <w:abstractNumId w:val="38"/>
+    <w:abstractNumId w:val="42"/>
   </w:num>
   <w:num w:numId="21" w16cid:durableId="1779834634">
     <w:abstractNumId w:val="7"/>
   </w:num>
   <w:num w:numId="22" w16cid:durableId="2118015530">
-    <w:abstractNumId w:val="39"/>
+    <w:abstractNumId w:val="43"/>
   </w:num>
   <w:num w:numId="23" w16cid:durableId="1354265289">
-    <w:abstractNumId w:val="42"/>
+    <w:abstractNumId w:val="46"/>
   </w:num>
   <w:num w:numId="24" w16cid:durableId="1818036812">
-    <w:abstractNumId w:val="26"/>
+    <w:abstractNumId w:val="28"/>
   </w:num>
   <w:num w:numId="25" w16cid:durableId="601182671">
     <w:abstractNumId w:val="1"/>
@@ -8811,13 +10114,13 @@
     </w:lvlOverride>
   </w:num>
   <w:num w:numId="27" w16cid:durableId="121772392">
-    <w:abstractNumId w:val="36"/>
+    <w:abstractNumId w:val="40"/>
   </w:num>
   <w:num w:numId="28" w16cid:durableId="268901638">
     <w:abstractNumId w:val="2"/>
   </w:num>
   <w:num w:numId="29" w16cid:durableId="1714884835">
-    <w:abstractNumId w:val="40"/>
+    <w:abstractNumId w:val="44"/>
   </w:num>
   <w:num w:numId="30" w16cid:durableId="1139229580">
     <w:abstractNumId w:val="8"/>
@@ -8829,13 +10132,13 @@
     <w:abstractNumId w:val="4"/>
   </w:num>
   <w:num w:numId="33" w16cid:durableId="424424997">
+    <w:abstractNumId w:val="38"/>
+  </w:num>
+  <w:num w:numId="34" w16cid:durableId="1221865315">
     <w:abstractNumId w:val="35"/>
   </w:num>
-  <w:num w:numId="34" w16cid:durableId="1221865315">
-    <w:abstractNumId w:val="32"/>
-  </w:num>
   <w:num w:numId="35" w16cid:durableId="689257936">
-    <w:abstractNumId w:val="33"/>
+    <w:abstractNumId w:val="36"/>
   </w:num>
   <w:num w:numId="36" w16cid:durableId="1397388732">
     <w:abstractNumId w:val="5"/>
@@ -8844,22 +10147,34 @@
     <w:abstractNumId w:val="9"/>
   </w:num>
   <w:num w:numId="38" w16cid:durableId="880046892">
-    <w:abstractNumId w:val="21"/>
+    <w:abstractNumId w:val="23"/>
   </w:num>
   <w:num w:numId="39" w16cid:durableId="622879783">
     <w:abstractNumId w:val="3"/>
   </w:num>
   <w:num w:numId="40" w16cid:durableId="1032724840">
-    <w:abstractNumId w:val="25"/>
+    <w:abstractNumId w:val="27"/>
   </w:num>
   <w:num w:numId="41" w16cid:durableId="143089022">
-    <w:abstractNumId w:val="31"/>
+    <w:abstractNumId w:val="34"/>
   </w:num>
   <w:num w:numId="42" w16cid:durableId="1651245859">
-    <w:abstractNumId w:val="37"/>
+    <w:abstractNumId w:val="41"/>
   </w:num>
   <w:num w:numId="43" w16cid:durableId="1371148921">
-    <w:abstractNumId w:val="28"/>
+    <w:abstractNumId w:val="30"/>
+  </w:num>
+  <w:num w:numId="44" w16cid:durableId="316541433">
+    <w:abstractNumId w:val="22"/>
+  </w:num>
+  <w:num w:numId="45" w16cid:durableId="1602495181">
+    <w:abstractNumId w:val="32"/>
+  </w:num>
+  <w:num w:numId="46" w16cid:durableId="899049386">
+    <w:abstractNumId w:val="17"/>
+  </w:num>
+  <w:num w:numId="47" w16cid:durableId="224798154">
+    <w:abstractNumId w:val="39"/>
   </w:num>
 </w:numbering>
 </file>

--- a/Báo Cáo Lần 1.docx
+++ b/Báo Cáo Lần 1.docx
@@ -214,28 +214,8 @@
           <w:szCs w:val="28"/>
           <w:lang w:val="en-US" w:eastAsia="vi-VN"/>
         </w:rPr>
-        <w:t xml:space="preserve">Đặc tả yêu cầu hệ thống sẽ thực hiện: </w:t>
-      </w:r>
-      <w:r>
-        <w:rPr>
-          <w:rFonts w:ascii="Times New Roman" w:eastAsia="Times New Roman" w:hAnsi="Times New Roman" w:cs="Times New Roman"/>
-          <w:sz w:val="28"/>
-          <w:szCs w:val="28"/>
-          <w:lang w:val="en-US" w:eastAsia="vi-VN"/>
-        </w:rPr>
-        <w:t xml:space="preserve">Vũ, Tài, </w:t>
-      </w:r>
-      <w:proofErr w:type="gramStart"/>
-      <w:r>
-        <w:rPr>
-          <w:rFonts w:ascii="Times New Roman" w:eastAsia="Times New Roman" w:hAnsi="Times New Roman" w:cs="Times New Roman"/>
-          <w:sz w:val="28"/>
-          <w:szCs w:val="28"/>
-          <w:lang w:val="en-US" w:eastAsia="vi-VN"/>
-        </w:rPr>
-        <w:t>N.Phúc</w:t>
-      </w:r>
-      <w:proofErr w:type="gramEnd"/>
+        <w:t>Đặc tả yêu cầu hệ thống sẽ thực hiện: Vũ, Tài, N.Phúc</w:t>
+      </w:r>
     </w:p>
     <w:p>
       <w:pPr>
@@ -260,27 +240,7 @@
           <w:szCs w:val="28"/>
           <w:lang w:val="en-US" w:eastAsia="vi-VN"/>
         </w:rPr>
-        <w:t xml:space="preserve">Công cụ: Power Designer: </w:t>
-      </w:r>
-      <w:proofErr w:type="gramStart"/>
-      <w:r>
-        <w:rPr>
-          <w:rFonts w:ascii="Times New Roman" w:eastAsia="Times New Roman" w:hAnsi="Times New Roman" w:cs="Times New Roman"/>
-          <w:sz w:val="28"/>
-          <w:szCs w:val="28"/>
-          <w:lang w:val="en-US" w:eastAsia="vi-VN"/>
-        </w:rPr>
-        <w:t>V.Phúc</w:t>
-      </w:r>
-      <w:proofErr w:type="gramEnd"/>
-      <w:r>
-        <w:rPr>
-          <w:rFonts w:ascii="Times New Roman" w:eastAsia="Times New Roman" w:hAnsi="Times New Roman" w:cs="Times New Roman"/>
-          <w:sz w:val="28"/>
-          <w:szCs w:val="28"/>
-          <w:lang w:val="en-US" w:eastAsia="vi-VN"/>
-        </w:rPr>
-        <w:t>, Lâm, Anh</w:t>
+        <w:t>Công cụ: Power Designer: V.Phúc, Lâm, Anh</w:t>
       </w:r>
     </w:p>
     <w:p>
@@ -433,19 +393,8 @@
           <w:szCs w:val="28"/>
           <w:lang w:val="en-US" w:eastAsia="vi-VN"/>
         </w:rPr>
-        <w:t xml:space="preserve">Thành, Thanh, </w:t>
-      </w:r>
-      <w:proofErr w:type="gramStart"/>
-      <w:r>
-        <w:rPr>
-          <w:rFonts w:ascii="Times New Roman" w:eastAsia="Times New Roman" w:hAnsi="Times New Roman" w:cs="Times New Roman"/>
-          <w:sz w:val="28"/>
-          <w:szCs w:val="28"/>
-          <w:lang w:val="en-US" w:eastAsia="vi-VN"/>
-        </w:rPr>
-        <w:t>N.Phúc</w:t>
-      </w:r>
-      <w:proofErr w:type="gramEnd"/>
+        <w:t>Thành, Thanh, N.Phúc</w:t>
+      </w:r>
     </w:p>
     <w:p>
       <w:pPr>
@@ -507,7 +456,6 @@
         </w:rPr>
         <w:t xml:space="preserve">Chỉnh sửa word: Lâm, </w:t>
       </w:r>
-      <w:proofErr w:type="gramStart"/>
       <w:r>
         <w:rPr>
           <w:rFonts w:ascii="Times New Roman" w:eastAsia="Times New Roman" w:hAnsi="Times New Roman" w:cs="Times New Roman"/>
@@ -526,7 +474,6 @@
         </w:rPr>
         <w:t>Phúc</w:t>
       </w:r>
-      <w:proofErr w:type="gramEnd"/>
     </w:p>
     <w:p>
       <w:pPr>
@@ -685,27 +632,7 @@
           <w:szCs w:val="28"/>
           <w:lang w:val="en-US" w:eastAsia="vi-VN"/>
         </w:rPr>
-        <w:t xml:space="preserve">Phần 4: </w:t>
-      </w:r>
-      <w:proofErr w:type="gramStart"/>
-      <w:r>
-        <w:rPr>
-          <w:rFonts w:ascii="Times New Roman" w:eastAsia="Times New Roman" w:hAnsi="Times New Roman" w:cs="Times New Roman"/>
-          <w:sz w:val="28"/>
-          <w:szCs w:val="28"/>
-          <w:lang w:val="en-US" w:eastAsia="vi-VN"/>
-        </w:rPr>
-        <w:t>N.Phúc</w:t>
-      </w:r>
-      <w:proofErr w:type="gramEnd"/>
-      <w:r>
-        <w:rPr>
-          <w:rFonts w:ascii="Times New Roman" w:eastAsia="Times New Roman" w:hAnsi="Times New Roman" w:cs="Times New Roman"/>
-          <w:sz w:val="28"/>
-          <w:szCs w:val="28"/>
-          <w:lang w:val="en-US" w:eastAsia="vi-VN"/>
-        </w:rPr>
-        <w:t>, Anh</w:t>
+        <w:t>Phần 4: N.Phúc, Anh</w:t>
       </w:r>
     </w:p>
     <w:p>
@@ -732,6 +659,32 @@
           <w:lang w:val="en-US" w:eastAsia="vi-VN"/>
         </w:rPr>
         <w:t>Trả lời các câu hỏi và battlerap: Phát, Phúc, Thanh</w:t>
+      </w:r>
+    </w:p>
+    <w:p>
+      <w:pPr>
+        <w:pStyle w:val="ListParagraph"/>
+        <w:numPr>
+          <w:ilvl w:val="1"/>
+          <w:numId w:val="46"/>
+        </w:numPr>
+        <w:spacing w:after="60" w:line="240" w:lineRule="auto"/>
+        <w:jc w:val="left"/>
+        <w:rPr>
+          <w:rFonts w:ascii="Times New Roman" w:eastAsia="Times New Roman" w:hAnsi="Times New Roman" w:cs="Times New Roman"/>
+          <w:sz w:val="28"/>
+          <w:szCs w:val="28"/>
+          <w:lang w:val="en-US" w:eastAsia="vi-VN"/>
+        </w:rPr>
+      </w:pPr>
+      <w:r>
+        <w:rPr>
+          <w:rFonts w:ascii="Times New Roman" w:eastAsia="Times New Roman" w:hAnsi="Times New Roman" w:cs="Times New Roman"/>
+          <w:sz w:val="28"/>
+          <w:szCs w:val="28"/>
+          <w:lang w:val="en-US" w:eastAsia="vi-VN"/>
+        </w:rPr>
+        <w:t>Công cụ: PowerPoint</w:t>
       </w:r>
     </w:p>
     <w:p>
